--- a/Documents/Ch 14 - WSUS/B18878_14_1st Draft .DOCX
+++ b/Documents/Ch 14 - WSUS/B18878_14_1st Draft .DOCX
@@ -47,7 +47,7 @@
         <w:pStyle w:val="BulletPACKT"/>
       </w:pPr>
       <w:r>
-        <w:t>Exploring WMI architecture</w:t>
+        <w:t>Installing Windows Server Update Services</w:t>
       </w:r>
     </w:p>
     <w:p>
@@ -55,57 +55,49 @@
         <w:pStyle w:val="BulletPACKT"/>
       </w:pPr>
       <w:r>
-        <w:t>Exploring WMI Name Spaces</w:t>
+        <w:t>Configuring WSUS update synchronization</w:t>
       </w:r>
     </w:p>
     <w:p>
       <w:pPr>
         <w:pStyle w:val="BulletPACKT"/>
       </w:pPr>
-      <w:r>
-        <w:t>Exploring WMI Classes</w:t>
+      <w:bookmarkStart w:id="0" w:name="_Hlk121137022"/>
+      <w:r>
+        <w:t>Configuring the Windows Update Client</w:t>
       </w:r>
     </w:p>
     <w:p>
       <w:pPr>
         <w:pStyle w:val="BulletPACKT"/>
       </w:pPr>
-      <w:r>
-        <w:t>Obtaining WMI Class instances</w:t>
+      <w:bookmarkStart w:id="1" w:name="_Hlk121137048"/>
+      <w:bookmarkEnd w:id="0"/>
+      <w:r>
+        <w:t>Creating computer target groups</w:t>
       </w:r>
     </w:p>
     <w:p>
       <w:pPr>
         <w:pStyle w:val="BulletPACKT"/>
       </w:pPr>
-      <w:r>
-        <w:t>Using WMI Methods</w:t>
+      <w:bookmarkStart w:id="2" w:name="_Hlk121137086"/>
+      <w:bookmarkEnd w:id="1"/>
+      <w:r>
+        <w:t>Configuring WSUS automatic approvals</w:t>
       </w:r>
     </w:p>
     <w:p>
       <w:pPr>
         <w:pStyle w:val="BulletPACKT"/>
       </w:pPr>
-      <w:r>
-        <w:t>Using WMI Events</w:t>
-      </w:r>
-    </w:p>
-    <w:p>
-      <w:pPr>
-        <w:pStyle w:val="BulletPACKT"/>
-      </w:pPr>
-      <w:r>
-        <w:t>Implementing Permanent WMI eventing</w:t>
-      </w:r>
-    </w:p>
-    <w:p>
-      <w:pPr>
-        <w:pStyle w:val="BulletPACKT"/>
-      </w:pPr>
-      <w:r>
-        <w:t>Detecting USB Insertion</w:t>
-      </w:r>
-    </w:p>
+      <w:bookmarkStart w:id="3" w:name="_Hlk121137181"/>
+      <w:bookmarkEnd w:id="2"/>
+      <w:r>
+        <w:t>Managing WSUS updates</w:t>
+      </w:r>
+    </w:p>
+    <w:bookmarkEnd w:id="3"/>
     <w:p>
       <w:pPr>
         <w:pStyle w:val="Heading1"/>
@@ -120,6 +112,454 @@
     <w:p>
       <w:pPr>
         <w:pStyle w:val="NormalPACKT"/>
+        <w:rPr>
+          <w:rFonts w:ascii="FranklinGothic-Book" w:hAnsi="FranklinGothic-Book" w:cs="Arial"/>
+          <w:bCs/>
+          <w:color w:val="000000"/>
+          <w:sz w:val="20"/>
+          <w:szCs w:val="20"/>
+        </w:rPr>
+      </w:pPr>
+      <w:r>
+        <w:rPr>
+          <w:rFonts w:ascii="FranklinGothic-Book" w:hAnsi="FranklinGothic-Book" w:cs="Arial"/>
+          <w:bCs/>
+          <w:color w:val="000000"/>
+          <w:sz w:val="20"/>
+          <w:szCs w:val="20"/>
+        </w:rPr>
+        <w:t>Keeping your systems, client and server, up to date with patches and updates is an important</w:t>
+      </w:r>
+      <w:r>
+        <w:rPr>
+          <w:rFonts w:ascii="FranklinGothic-Book" w:hAnsi="FranklinGothic-Book" w:cs="Arial"/>
+          <w:bCs/>
+          <w:color w:val="000000"/>
+          <w:sz w:val="20"/>
+          <w:szCs w:val="20"/>
+        </w:rPr>
+        <w:t xml:space="preserve"> </w:t>
+      </w:r>
+      <w:r>
+        <w:rPr>
+          <w:rFonts w:ascii="FranklinGothic-Book" w:hAnsi="FranklinGothic-Book" w:cs="Arial"/>
+          <w:bCs/>
+          <w:color w:val="000000"/>
+          <w:sz w:val="20"/>
+          <w:szCs w:val="20"/>
+        </w:rPr>
+        <w:t xml:space="preserve">task undertaken by Windows administrators. </w:t>
+      </w:r>
+      <w:r>
+        <w:rPr>
+          <w:rFonts w:ascii="FranklinGothic-Demi" w:hAnsi="FranklinGothic-Demi" w:cs="Arial"/>
+          <w:bCs/>
+          <w:color w:val="000000"/>
+          <w:sz w:val="20"/>
+          <w:szCs w:val="20"/>
+        </w:rPr>
+        <w:t xml:space="preserve">Windows Server Update Services </w:t>
+      </w:r>
+      <w:r>
+        <w:rPr>
+          <w:rFonts w:ascii="FranklinGothic-Book" w:hAnsi="FranklinGothic-Book" w:cs="Arial"/>
+          <w:bCs/>
+          <w:color w:val="000000"/>
+          <w:sz w:val="20"/>
+          <w:szCs w:val="20"/>
+        </w:rPr>
+        <w:t>(</w:t>
+      </w:r>
+      <w:r>
+        <w:rPr>
+          <w:rFonts w:ascii="FranklinGothic-Demi" w:hAnsi="FranklinGothic-Demi" w:cs="Arial"/>
+          <w:bCs/>
+          <w:color w:val="000000"/>
+          <w:sz w:val="20"/>
+          <w:szCs w:val="20"/>
+        </w:rPr>
+        <w:t>WSUS</w:t>
+      </w:r>
+      <w:r>
+        <w:rPr>
+          <w:rFonts w:ascii="FranklinGothic-Book" w:hAnsi="FranklinGothic-Book" w:cs="Arial"/>
+          <w:bCs/>
+          <w:color w:val="000000"/>
+          <w:sz w:val="20"/>
+          <w:szCs w:val="20"/>
+        </w:rPr>
+        <w:t>) is a</w:t>
+      </w:r>
+      <w:r>
+        <w:rPr>
+          <w:rFonts w:ascii="FranklinGothic-Book" w:hAnsi="FranklinGothic-Book" w:cs="Arial"/>
+          <w:bCs/>
+          <w:color w:val="000000"/>
+          <w:sz w:val="20"/>
+          <w:szCs w:val="20"/>
+        </w:rPr>
+        <w:t xml:space="preserve"> </w:t>
+      </w:r>
+      <w:r>
+        <w:rPr>
+          <w:rFonts w:ascii="FranklinGothic-Book" w:hAnsi="FranklinGothic-Book" w:cs="Arial"/>
+          <w:bCs/>
+          <w:color w:val="000000"/>
+          <w:sz w:val="20"/>
+          <w:szCs w:val="20"/>
+        </w:rPr>
+        <w:t>feature of Windows Server 2019 that enables you to manage the download and distribution of</w:t>
+      </w:r>
+      <w:r>
+        <w:rPr>
+          <w:rFonts w:ascii="FranklinGothic-Book" w:hAnsi="FranklinGothic-Book" w:cs="Arial"/>
+          <w:bCs/>
+          <w:color w:val="000000"/>
+          <w:sz w:val="20"/>
+          <w:szCs w:val="20"/>
+        </w:rPr>
+        <w:t xml:space="preserve"> </w:t>
+      </w:r>
+      <w:r>
+        <w:rPr>
+          <w:rFonts w:ascii="FranklinGothic-Book" w:hAnsi="FranklinGothic-Book" w:cs="Arial"/>
+          <w:bCs/>
+          <w:color w:val="000000"/>
+          <w:sz w:val="20"/>
+          <w:szCs w:val="20"/>
+        </w:rPr>
+        <w:t>updates to your organization's computers.</w:t>
+      </w:r>
+    </w:p>
+    <w:p>
+      <w:pPr>
+        <w:pStyle w:val="NormalPACKT"/>
+        <w:rPr>
+          <w:rFonts w:ascii="FranklinGothic-Book" w:hAnsi="FranklinGothic-Book" w:cs="Arial"/>
+          <w:bCs/>
+          <w:color w:val="000000"/>
+          <w:sz w:val="20"/>
+          <w:szCs w:val="20"/>
+        </w:rPr>
+      </w:pPr>
+      <w:r>
+        <w:rPr>
+          <w:rFonts w:ascii="FranklinGothic-Book" w:hAnsi="FranklinGothic-Book" w:cs="Arial"/>
+          <w:bCs/>
+          <w:color w:val="000000"/>
+          <w:sz w:val="20"/>
+          <w:szCs w:val="20"/>
+        </w:rPr>
+        <w:t>In addition to updating Windows itself, WSUS also enables you to manage patches and</w:t>
+      </w:r>
+      <w:r>
+        <w:rPr>
+          <w:rFonts w:ascii="FranklinGothic-Book" w:hAnsi="FranklinGothic-Book" w:cs="Arial"/>
+          <w:bCs/>
+          <w:color w:val="000000"/>
+          <w:sz w:val="20"/>
+          <w:szCs w:val="20"/>
+        </w:rPr>
+        <w:t xml:space="preserve"> </w:t>
+      </w:r>
+      <w:r>
+        <w:rPr>
+          <w:rFonts w:ascii="FranklinGothic-Book" w:hAnsi="FranklinGothic-Book" w:cs="Arial"/>
+          <w:bCs/>
+          <w:color w:val="000000"/>
+          <w:sz w:val="20"/>
+          <w:szCs w:val="20"/>
+        </w:rPr>
+        <w:t>updates for a wide variety of Microsoft software products. Thus, an update you download from</w:t>
+      </w:r>
+      <w:r>
+        <w:rPr>
+          <w:rFonts w:ascii="FranklinGothic-Book" w:hAnsi="FranklinGothic-Book" w:cs="Arial"/>
+          <w:bCs/>
+          <w:color w:val="000000"/>
+          <w:sz w:val="20"/>
+          <w:szCs w:val="20"/>
+        </w:rPr>
+        <w:t xml:space="preserve"> </w:t>
+      </w:r>
+      <w:r>
+        <w:rPr>
+          <w:rFonts w:ascii="FranklinGothic-Book" w:hAnsi="FranklinGothic-Book" w:cs="Arial"/>
+          <w:bCs/>
+          <w:color w:val="000000"/>
+          <w:sz w:val="20"/>
+          <w:szCs w:val="20"/>
+        </w:rPr>
+        <w:t>Microsoft and distribute via WSUS may apply to Windows itself as well as Office and a huge</w:t>
+      </w:r>
+      <w:r>
+        <w:rPr>
+          <w:rFonts w:ascii="FranklinGothic-Book" w:hAnsi="FranklinGothic-Book" w:cs="Arial"/>
+          <w:bCs/>
+          <w:color w:val="000000"/>
+          <w:sz w:val="20"/>
+          <w:szCs w:val="20"/>
+        </w:rPr>
+        <w:t xml:space="preserve"> </w:t>
+      </w:r>
+      <w:r>
+        <w:rPr>
+          <w:rFonts w:ascii="FranklinGothic-Book" w:hAnsi="FranklinGothic-Book" w:cs="Arial"/>
+          <w:bCs/>
+          <w:color w:val="000000"/>
+          <w:sz w:val="20"/>
+          <w:szCs w:val="20"/>
+        </w:rPr>
+        <w:t>range of other Microsoft software</w:t>
+      </w:r>
+      <w:r>
+        <w:rPr>
+          <w:rFonts w:ascii="FranklinGothic-Book" w:hAnsi="FranklinGothic-Book" w:cs="Arial"/>
+          <w:bCs/>
+          <w:color w:val="000000"/>
+          <w:sz w:val="20"/>
+          <w:szCs w:val="20"/>
+        </w:rPr>
+        <w:t xml:space="preserve"> </w:t>
+      </w:r>
+      <w:r>
+        <w:rPr>
+          <w:rFonts w:ascii="FranklinGothic-Book" w:hAnsi="FranklinGothic-Book" w:cs="Arial"/>
+          <w:bCs/>
+          <w:color w:val="000000"/>
+          <w:sz w:val="20"/>
+          <w:szCs w:val="20"/>
+        </w:rPr>
+        <w:t>products.</w:t>
+      </w:r>
+    </w:p>
+    <w:p>
+      <w:pPr>
+        <w:pStyle w:val="NormalPACKT"/>
+        <w:rPr>
+          <w:rFonts w:ascii="FranklinGothic-Book" w:hAnsi="FranklinGothic-Book" w:cs="Arial"/>
+          <w:bCs/>
+          <w:color w:val="000000"/>
+          <w:sz w:val="20"/>
+          <w:szCs w:val="20"/>
+        </w:rPr>
+      </w:pPr>
+      <w:r>
+        <w:rPr>
+          <w:rFonts w:ascii="FranklinGothic-Book" w:hAnsi="FranklinGothic-Book" w:cs="Arial"/>
+          <w:bCs/>
+          <w:color w:val="000000"/>
+          <w:sz w:val="20"/>
+          <w:szCs w:val="20"/>
+        </w:rPr>
+        <w:t>In this chapter, you see how to install and configure both WSUS server and WSUS client</w:t>
+      </w:r>
+      <w:r>
+        <w:rPr>
+          <w:rFonts w:ascii="FranklinGothic-Book" w:hAnsi="FranklinGothic-Book" w:cs="Arial"/>
+          <w:bCs/>
+          <w:color w:val="000000"/>
+          <w:sz w:val="20"/>
+          <w:szCs w:val="20"/>
+        </w:rPr>
+        <w:t xml:space="preserve"> </w:t>
+      </w:r>
+      <w:r>
+        <w:rPr>
+          <w:rFonts w:ascii="FranklinGothic-Book" w:hAnsi="FranklinGothic-Book" w:cs="Arial"/>
+          <w:bCs/>
+          <w:color w:val="000000"/>
+          <w:sz w:val="20"/>
+          <w:szCs w:val="20"/>
+        </w:rPr>
+        <w:t>computers. The recipes examine the management, approval, and installation of updates,</w:t>
+      </w:r>
+      <w:r>
+        <w:rPr>
+          <w:rFonts w:ascii="FranklinGothic-Book" w:hAnsi="FranklinGothic-Book" w:cs="Arial"/>
+          <w:bCs/>
+          <w:color w:val="000000"/>
+          <w:sz w:val="20"/>
+          <w:szCs w:val="20"/>
+        </w:rPr>
+        <w:t xml:space="preserve"> </w:t>
+      </w:r>
+      <w:r>
+        <w:rPr>
+          <w:rFonts w:ascii="FranklinGothic-Book" w:hAnsi="FranklinGothic-Book" w:cs="Arial"/>
+          <w:bCs/>
+          <w:color w:val="000000"/>
+          <w:sz w:val="20"/>
+          <w:szCs w:val="20"/>
+        </w:rPr>
+        <w:t>and how you can report on the status of update installation</w:t>
+      </w:r>
+      <w:r>
+        <w:rPr>
+          <w:rFonts w:ascii="FranklinGothic-Book" w:hAnsi="FranklinGothic-Book" w:cs="Arial"/>
+          <w:bCs/>
+          <w:color w:val="000000"/>
+          <w:sz w:val="20"/>
+          <w:szCs w:val="20"/>
+        </w:rPr>
+        <w:t>.</w:t>
+      </w:r>
+    </w:p>
+    <w:p>
+      <w:pPr>
+        <w:pStyle w:val="NormalPACKT"/>
+        <w:rPr>
+          <w:rFonts w:ascii="FranklinGothic-Book" w:hAnsi="FranklinGothic-Book" w:cs="Arial"/>
+          <w:bCs/>
+          <w:color w:val="000000"/>
+          <w:sz w:val="20"/>
+          <w:szCs w:val="20"/>
+        </w:rPr>
+      </w:pPr>
+      <w:r>
+        <w:rPr>
+          <w:rFonts w:ascii="FranklinGothic-Book" w:hAnsi="FranklinGothic-Book" w:cs="Arial"/>
+          <w:bCs/>
+          <w:color w:val="000000"/>
+          <w:sz w:val="20"/>
+          <w:szCs w:val="20"/>
+        </w:rPr>
+        <w:t xml:space="preserve">Note: Windows Update is one of the very few Windows services you </w:t>
+      </w:r>
+      <w:proofErr w:type="spellStart"/>
+      <w:r>
+        <w:rPr>
+          <w:rFonts w:ascii="FranklinGothic-Book" w:hAnsi="FranklinGothic-Book" w:cs="Arial"/>
+          <w:bCs/>
+          <w:color w:val="000000"/>
+          <w:sz w:val="20"/>
+          <w:szCs w:val="20"/>
+        </w:rPr>
+        <w:t>can not</w:t>
+      </w:r>
+      <w:proofErr w:type="spellEnd"/>
+      <w:r>
+        <w:rPr>
+          <w:rFonts w:ascii="FranklinGothic-Book" w:hAnsi="FranklinGothic-Book" w:cs="Arial"/>
+          <w:bCs/>
+          <w:color w:val="000000"/>
+          <w:sz w:val="20"/>
+          <w:szCs w:val="20"/>
+        </w:rPr>
+        <w:t xml:space="preserve"> administer using PowerShell</w:t>
+      </w:r>
+      <w:r>
+        <w:rPr>
+          <w:rFonts w:ascii="FranklinGothic-Book" w:hAnsi="FranklinGothic-Book" w:cs="Arial" w:hint="eastAsia"/>
+          <w:bCs/>
+          <w:color w:val="000000"/>
+          <w:sz w:val="20"/>
+          <w:szCs w:val="20"/>
+        </w:rPr>
+        <w:t> </w:t>
+      </w:r>
+      <w:r>
+        <w:rPr>
+          <w:rFonts w:ascii="FranklinGothic-Book" w:hAnsi="FranklinGothic-Book" w:cs="Arial"/>
+          <w:bCs/>
+          <w:color w:val="000000"/>
+          <w:sz w:val="20"/>
+          <w:szCs w:val="20"/>
+        </w:rPr>
+        <w:t xml:space="preserve">7 directly. The design of WSUS module means you </w:t>
+      </w:r>
+      <w:proofErr w:type="spellStart"/>
+      <w:r>
+        <w:rPr>
+          <w:rFonts w:ascii="FranklinGothic-Book" w:hAnsi="FranklinGothic-Book" w:cs="Arial"/>
+          <w:bCs/>
+          <w:color w:val="000000"/>
+          <w:sz w:val="20"/>
+          <w:szCs w:val="20"/>
+        </w:rPr>
+        <w:t>can not</w:t>
+      </w:r>
+      <w:proofErr w:type="spellEnd"/>
+      <w:r>
+        <w:rPr>
+          <w:rFonts w:ascii="FranklinGothic-Book" w:hAnsi="FranklinGothic-Book" w:cs="Arial"/>
+          <w:bCs/>
+          <w:color w:val="000000"/>
+          <w:sz w:val="20"/>
+          <w:szCs w:val="20"/>
+        </w:rPr>
+        <w:t xml:space="preserve"> use the cmdlets directly using PowerShell 7 or using the Windows PowerShell compatibility mechanism. WSUS </w:t>
+      </w:r>
+      <w:proofErr w:type="spellStart"/>
+      <w:r>
+        <w:rPr>
+          <w:rFonts w:ascii="FranklinGothic-Book" w:hAnsi="FranklinGothic-Book" w:cs="Arial"/>
+          <w:bCs/>
+          <w:color w:val="000000"/>
+          <w:sz w:val="20"/>
+          <w:szCs w:val="20"/>
+        </w:rPr>
+        <w:t>cmdets</w:t>
+      </w:r>
+      <w:proofErr w:type="spellEnd"/>
+      <w:r>
+        <w:rPr>
+          <w:rFonts w:ascii="FranklinGothic-Book" w:hAnsi="FranklinGothic-Book" w:cs="Arial"/>
+          <w:bCs/>
+          <w:color w:val="000000"/>
+          <w:sz w:val="20"/>
+          <w:szCs w:val="20"/>
+        </w:rPr>
+        <w:t xml:space="preserve"> make use of .NET Framework classes that the .NET team have not migrated to work with the open-source .NET implementation used by PowerShell 7. Additionally, the cmdlets are designed so you use object instance methods rather than cmdlets. Thus, if you load the module using the compatibility mechanism, the methods are lost when the objects are returned to a </w:t>
+      </w:r>
+      <w:proofErr w:type="spellStart"/>
+      <w:r>
+        <w:rPr>
+          <w:rFonts w:ascii="FranklinGothic-Book" w:hAnsi="FranklinGothic-Book" w:cs="Arial"/>
+          <w:bCs/>
+          <w:color w:val="000000"/>
+          <w:sz w:val="20"/>
+          <w:szCs w:val="20"/>
+        </w:rPr>
+        <w:t>PowerSHell</w:t>
+      </w:r>
+      <w:proofErr w:type="spellEnd"/>
+      <w:r>
+        <w:rPr>
+          <w:rFonts w:ascii="FranklinGothic-Book" w:hAnsi="FranklinGothic-Book" w:cs="Arial"/>
+          <w:bCs/>
+          <w:color w:val="000000"/>
+          <w:sz w:val="20"/>
+          <w:szCs w:val="20"/>
+        </w:rPr>
+        <w:t xml:space="preserve"> 7 </w:t>
+      </w:r>
+      <w:proofErr w:type="spellStart"/>
+      <w:r>
+        <w:rPr>
+          <w:rFonts w:ascii="FranklinGothic-Book" w:hAnsi="FranklinGothic-Book" w:cs="Arial"/>
+          <w:bCs/>
+          <w:color w:val="000000"/>
+          <w:sz w:val="20"/>
+          <w:szCs w:val="20"/>
+        </w:rPr>
+        <w:t>sesion</w:t>
+      </w:r>
+      <w:proofErr w:type="spellEnd"/>
+      <w:r>
+        <w:rPr>
+          <w:rFonts w:ascii="FranklinGothic-Book" w:hAnsi="FranklinGothic-Book" w:cs="Arial"/>
+          <w:bCs/>
+          <w:color w:val="000000"/>
+          <w:sz w:val="20"/>
+          <w:szCs w:val="20"/>
+        </w:rPr>
+        <w:t xml:space="preserve">. That said, as this chapter demonstrates, you can manage WSUS using PowerShell 7 and Windows PowerShell remoting. This method is a lot more work, and is more work to debug scripts – but it does work. </w:t>
+      </w:r>
+    </w:p>
+    <w:p>
+      <w:pPr>
+        <w:pStyle w:val="NormalPACKT"/>
       </w:pPr>
     </w:p>
     <w:p>
@@ -127,6 +567,7 @@
         <w:pStyle w:val="Heading2"/>
       </w:pPr>
       <w:r>
+        <w:lastRenderedPageBreak/>
         <w:t>The system</w:t>
       </w:r>
       <w:r>
@@ -153,157 +594,43 @@
         <w:rPr>
           <w:lang w:val="en-GB"/>
         </w:rPr>
-        <w:t>uses two Hyper</w:t>
-      </w:r>
-      <w:r>
-        <w:rPr>
-          <w:lang w:val="en-GB"/>
-        </w:rPr>
-        <w:t>-</w:t>
-      </w:r>
-      <w:r>
-        <w:rPr>
-          <w:lang w:val="en-GB"/>
-        </w:rPr>
-        <w:t>V host systems</w:t>
+        <w:t xml:space="preserve">uses </w:t>
+      </w:r>
+      <w:r>
+        <w:rPr>
+          <w:lang w:val="en-GB"/>
+        </w:rPr>
+        <w:t xml:space="preserve">two primary hosts: SRV1 and WSUS1. You run recipes remotely from </w:t>
       </w:r>
       <w:r>
         <w:rPr>
           <w:rStyle w:val="CodeInTextPACKT"/>
         </w:rPr>
-        <w:t>, HV1</w:t>
-      </w:r>
-      <w:r>
-        <w:rPr>
-          <w:lang w:val="en-GB"/>
-        </w:rPr>
-        <w:t xml:space="preserve"> and </w:t>
+        <w:t>SRV1</w:t>
+      </w:r>
+      <w:r>
+        <w:rPr>
+          <w:lang w:val="en-GB"/>
+        </w:rPr>
+        <w:t xml:space="preserve"> against the WSUS host. You also need the domain’s domain controller, </w:t>
       </w:r>
       <w:r>
         <w:rPr>
           <w:rStyle w:val="CodeInTextPACKT"/>
         </w:rPr>
-        <w:t>HV2</w:t>
-      </w:r>
-      <w:r>
-        <w:rPr>
-          <w:lang w:val="en-GB"/>
-        </w:rPr>
-        <w:t xml:space="preserve"> – both domain</w:t>
-      </w:r>
-      <w:r>
-        <w:rPr>
-          <w:lang w:val="en-GB"/>
-        </w:rPr>
-        <w:t>-</w:t>
-      </w:r>
-      <w:r>
-        <w:rPr>
-          <w:lang w:val="en-GB"/>
-        </w:rPr>
-        <w:t>joined servers in the Reskit.Org domain.</w:t>
-      </w:r>
-      <w:r>
-        <w:rPr>
-          <w:lang w:val="en-GB"/>
-        </w:rPr>
-        <w:t xml:space="preserve"> You also use a domain</w:t>
-      </w:r>
-      <w:r>
-        <w:rPr>
-          <w:lang w:val="en-GB"/>
-        </w:rPr>
-        <w:t>-</w:t>
-      </w:r>
-      <w:r>
-        <w:rPr>
-          <w:lang w:val="en-GB"/>
-        </w:rPr>
-        <w:t xml:space="preserve">joined host, </w:t>
-      </w:r>
-      <w:r>
-        <w:rPr>
-          <w:rStyle w:val="CodeInTextPACKT"/>
-        </w:rPr>
-        <w:t>SRV1</w:t>
-      </w:r>
-      <w:r>
-        <w:rPr>
-          <w:lang w:val="en-GB"/>
-        </w:rPr>
-        <w:t>. Fina</w:t>
-      </w:r>
-      <w:r>
-        <w:rPr>
-          <w:lang w:val="en-GB"/>
-        </w:rPr>
-        <w:t>l</w:t>
-      </w:r>
-      <w:r>
-        <w:rPr>
-          <w:lang w:val="en-GB"/>
-        </w:rPr>
-        <w:t>ly</w:t>
-      </w:r>
-      <w:r>
-        <w:rPr>
-          <w:lang w:val="en-GB"/>
-        </w:rPr>
-        <w:t>,</w:t>
-      </w:r>
-      <w:r>
-        <w:rPr>
-          <w:lang w:val="en-GB"/>
-        </w:rPr>
-        <w:t xml:space="preserve"> you make use of </w:t>
-      </w:r>
-      <w:r>
-        <w:rPr>
-          <w:lang w:val="en-GB"/>
-        </w:rPr>
-        <w:t xml:space="preserve">a domain controller in the domain </w:t>
-      </w:r>
-      <w:r>
-        <w:rPr>
-          <w:lang w:val="en-GB"/>
-        </w:rPr>
-        <w:t>(</w:t>
-      </w:r>
-      <w:r>
-        <w:rPr>
-          <w:rStyle w:val="CodeInTextPACKT"/>
-        </w:rPr>
         <w:t>DC1</w:t>
       </w:r>
       <w:r>
         <w:rPr>
-          <w:rStyle w:val="CodeInTextPACKT"/>
-        </w:rPr>
-        <w:t>)</w:t>
-      </w:r>
-      <w:r>
-        <w:rPr>
-          <w:lang w:val="en-GB"/>
-        </w:rPr>
-        <w:t xml:space="preserve">, </w:t>
-      </w:r>
-      <w:r>
-        <w:rPr>
-          <w:lang w:val="en-GB"/>
-        </w:rPr>
-        <w:t xml:space="preserve">so that host must </w:t>
-      </w:r>
-      <w:r>
-        <w:rPr>
-          <w:lang w:val="en-GB"/>
-        </w:rPr>
-        <w:t>on line as well</w:t>
-      </w:r>
-      <w:r>
-        <w:rPr>
-          <w:lang w:val="en-GB"/>
-        </w:rPr>
-        <w:t>. The hosts used in this chapter are</w:t>
+          <w:lang w:val="en-GB"/>
+        </w:rPr>
+        <w:t xml:space="preserve">, as well. </w:t>
+      </w:r>
+      <w:r>
+        <w:rPr>
+          <w:lang w:val="en-GB"/>
+        </w:rPr>
+        <w:t>The hosts used in this chapter are</w:t>
       </w:r>
       <w:r>
         <w:rPr>
@@ -320,9 +647,8 @@
         <w:rPr>
           <w:noProof/>
         </w:rPr>
-        <w:lastRenderedPageBreak/>
         <w:drawing>
-          <wp:inline distT="0" distB="0" distL="0" distR="0" wp14:anchorId="315A192E" wp14:editId="41A25FDA">
+          <wp:inline distT="0" distB="0" distL="0" distR="0" wp14:anchorId="704CE245" wp14:editId="356694AE">
             <wp:extent cx="5731510" cy="3536950"/>
             <wp:effectExtent l="0" t="0" r="2540" b="6350"/>
             <wp:docPr id="1" name="Picture 1"/>
@@ -366,7 +692,10 @@
         <w:t xml:space="preserve">Figure </w:t>
       </w:r>
       <w:r>
-        <w:t>11</w:t>
+        <w:t>1</w:t>
+      </w:r>
+      <w:r>
+        <w:t>4</w:t>
       </w:r>
       <w:r>
         <w:t>.</w:t>
@@ -378,7 +707,13 @@
         <w:t xml:space="preserve">: </w:t>
       </w:r>
       <w:r>
-        <w:t>Host in use for this chapter</w:t>
+        <w:t>Host</w:t>
+      </w:r>
+      <w:r>
+        <w:t>s</w:t>
+      </w:r>
+      <w:r>
+        <w:t xml:space="preserve"> in use for this chapter</w:t>
       </w:r>
     </w:p>
     <w:p>
@@ -407,7 +742,13 @@
         <w:rPr>
           <w:noProof/>
         </w:rPr>
-        <w:t>11</w:t>
+        <w:t>1</w:t>
+      </w:r>
+      <w:r>
+        <w:rPr>
+          <w:noProof/>
+        </w:rPr>
+        <w:t>4</w:t>
       </w:r>
       <w:r>
         <w:rPr>
@@ -442,7 +783,99 @@
         </w:tabs>
       </w:pPr>
       <w:r>
-        <w:t>Exploring WMI architecture</w:t>
+        <w:t xml:space="preserve">Installing Windows Server Update Services </w:t>
+      </w:r>
+    </w:p>
+    <w:p>
+      <w:pPr>
+        <w:pStyle w:val="NormalPACKT"/>
+      </w:pPr>
+      <w:r>
+        <w:t>WSUS is a</w:t>
+      </w:r>
+      <w:r>
+        <w:t>n installable</w:t>
+      </w:r>
+      <w:r>
+        <w:t xml:space="preserve"> feature within Windows Server 20</w:t>
+      </w:r>
+      <w:r>
+        <w:t>22</w:t>
+      </w:r>
+      <w:r>
+        <w:t xml:space="preserve"> which Windows setup does not install by default</w:t>
+      </w:r>
+      <w:r>
+        <w:t xml:space="preserve">. To </w:t>
+      </w:r>
+      <w:r>
+        <w:t xml:space="preserve">make </w:t>
+      </w:r>
+      <w:r>
+        <w:t>use</w:t>
+      </w:r>
+      <w:r>
+        <w:t xml:space="preserve"> of</w:t>
+      </w:r>
+      <w:r>
+        <w:t xml:space="preserve"> Windows Update Services, you first</w:t>
+      </w:r>
+      <w:r>
+        <w:t xml:space="preserve"> </w:t>
+      </w:r>
+      <w:r>
+        <w:t xml:space="preserve">install the WSUS Windows feature and then do basic configuration and setup. </w:t>
+      </w:r>
+      <w:r>
+        <w:t>Once installed you can use the Widows PowerShell cmdlets to deploy WSUS in your environment.</w:t>
+      </w:r>
+    </w:p>
+    <w:p>
+      <w:pPr>
+        <w:pStyle w:val="NormalPACKT"/>
+      </w:pPr>
+      <w:r>
+        <w:t>In this recipe,</w:t>
+      </w:r>
+      <w:r>
+        <w:t xml:space="preserve"> </w:t>
+      </w:r>
+      <w:r>
+        <w:t>you install WSUS and review the results of that installation.</w:t>
+      </w:r>
+      <w:r>
+        <w:t xml:space="preserve"> In subsequent recipes, you manage and use the WSUS service/</w:t>
+      </w:r>
+    </w:p>
+    <w:p>
+      <w:pPr>
+        <w:pStyle w:val="NormalPACKT"/>
+      </w:pPr>
+      <w:r>
+        <w:t>Note that t</w:t>
+      </w:r>
+      <w:r>
+        <w:t xml:space="preserve">his recipe uses </w:t>
+      </w:r>
+      <w:proofErr w:type="spellStart"/>
+      <w:r>
+        <w:t>remoding</w:t>
+      </w:r>
+      <w:proofErr w:type="spellEnd"/>
+      <w:r>
+        <w:t xml:space="preserve"> from </w:t>
+      </w:r>
+      <w:r>
+        <w:rPr>
+          <w:rStyle w:val="CodeInTextPACKT"/>
+        </w:rPr>
+        <w:t>SRV1</w:t>
+      </w:r>
+      <w:r>
+        <w:t xml:space="preserve"> to WSUS. The individual steps demonstrate the complexity of installing WSUS and configuring it for initial use</w:t>
+      </w:r>
+      <w:r>
+        <w:t xml:space="preserve"> both in general and within PowerShell 7.</w:t>
       </w:r>
     </w:p>
     <w:p>
@@ -458,6 +891,98 @@
     </w:p>
     <w:p>
       <w:pPr>
+        <w:pStyle w:val="NormalPACKT"/>
+        <w:rPr>
+          <w:lang w:val="en-GB"/>
+        </w:rPr>
+      </w:pPr>
+      <w:r>
+        <w:rPr>
+          <w:lang w:val="en-GB"/>
+        </w:rPr>
+        <w:t>You run t</w:t>
+      </w:r>
+      <w:r>
+        <w:rPr>
+          <w:lang w:val="en-GB"/>
+        </w:rPr>
+        <w:t xml:space="preserve">his recipe </w:t>
+      </w:r>
+      <w:r>
+        <w:rPr>
+          <w:lang w:val="en-GB"/>
+        </w:rPr>
+        <w:t xml:space="preserve">on </w:t>
+      </w:r>
+      <w:r>
+        <w:rPr>
+          <w:rStyle w:val="CodeInTextPACKT"/>
+        </w:rPr>
+        <w:t>SRV1</w:t>
+      </w:r>
+      <w:r>
+        <w:rPr>
+          <w:lang w:val="en-GB"/>
+        </w:rPr>
+        <w:t xml:space="preserve">, a domain joined Windows Server 2022 host. The recipe also </w:t>
+      </w:r>
+      <w:r>
+        <w:rPr>
+          <w:lang w:val="en-GB"/>
+        </w:rPr>
+        <w:t xml:space="preserve">uses the </w:t>
+      </w:r>
+      <w:r>
+        <w:rPr>
+          <w:rStyle w:val="CodeInTextPACKT"/>
+        </w:rPr>
+        <w:t>WSUS1</w:t>
+      </w:r>
+      <w:r>
+        <w:rPr>
+          <w:lang w:val="en-GB"/>
+        </w:rPr>
+        <w:t xml:space="preserve"> server, a</w:t>
+      </w:r>
+      <w:r>
+        <w:rPr>
+          <w:lang w:val="en-GB"/>
+        </w:rPr>
+        <w:t>nother</w:t>
+      </w:r>
+      <w:r>
+        <w:rPr>
+          <w:lang w:val="en-GB"/>
+        </w:rPr>
+        <w:t xml:space="preserve"> member server in the Reskit.Org domain. At the start</w:t>
+      </w:r>
+      <w:r>
+        <w:rPr>
+          <w:lang w:val="en-GB"/>
+        </w:rPr>
+        <w:t xml:space="preserve"> </w:t>
+      </w:r>
+      <w:r>
+        <w:rPr>
+          <w:lang w:val="en-GB"/>
+        </w:rPr>
+        <w:t xml:space="preserve">of this recipe, </w:t>
+      </w:r>
+      <w:r>
+        <w:rPr>
+          <w:rStyle w:val="CodeInTextPACKT"/>
+        </w:rPr>
+        <w:t>WSUS1</w:t>
+      </w:r>
+      <w:r>
+        <w:rPr>
+          <w:lang w:val="en-GB"/>
+        </w:rPr>
+        <w:t xml:space="preserve"> has no additional features or software loaded.</w:t>
+      </w:r>
+    </w:p>
+    <w:p>
+      <w:pPr>
         <w:pStyle w:val="Heading2"/>
         <w:tabs>
           <w:tab w:val="left" w:pos="0"/>
@@ -465,6 +990,1725 @@
       </w:pPr>
       <w:r>
         <w:t>How to do it...</w:t>
+      </w:r>
+    </w:p>
+    <w:p>
+      <w:pPr>
+        <w:pStyle w:val="NumberedBulletPACKT"/>
+        <w:rPr>
+          <w:color w:val="000000"/>
+          <w:lang w:val="en-GB" w:eastAsia="en-GB"/>
+        </w:rPr>
+      </w:pPr>
+      <w:r>
+        <w:rPr>
+          <w:lang w:val="en-GB" w:eastAsia="en-GB"/>
+        </w:rPr>
+        <w:t xml:space="preserve">Creating a remoting session to </w:t>
+      </w:r>
+      <w:r>
+        <w:rPr>
+          <w:rStyle w:val="CodeInTextPACKT"/>
+        </w:rPr>
+        <w:t>WSUS1</w:t>
+      </w:r>
+    </w:p>
+    <w:p>
+      <w:pPr>
+        <w:pStyle w:val="CodePACKT"/>
+      </w:pPr>
+    </w:p>
+    <w:p>
+      <w:pPr>
+        <w:pStyle w:val="CodePACKT"/>
+      </w:pPr>
+      <w:r>
+        <w:lastRenderedPageBreak/>
+        <w:t>$</w:t>
+      </w:r>
+      <w:proofErr w:type="spellStart"/>
+      <w:r>
+        <w:t>SessionHT</w:t>
+      </w:r>
+      <w:proofErr w:type="spellEnd"/>
+      <w:r>
+        <w:t xml:space="preserve"> = </w:t>
+      </w:r>
+      <w:proofErr w:type="gramStart"/>
+      <w:r>
+        <w:t>@{</w:t>
+      </w:r>
+      <w:proofErr w:type="gramEnd"/>
+    </w:p>
+    <w:p>
+      <w:pPr>
+        <w:pStyle w:val="CodePACKT"/>
+      </w:pPr>
+      <w:r>
+        <w:t xml:space="preserve">  </w:t>
+      </w:r>
+      <w:proofErr w:type="spellStart"/>
+      <w:r>
+        <w:t>ConfigurationName</w:t>
+      </w:r>
+      <w:proofErr w:type="spellEnd"/>
+      <w:r>
+        <w:t xml:space="preserve"> = '</w:t>
+      </w:r>
+      <w:proofErr w:type="spellStart"/>
+      <w:proofErr w:type="gramStart"/>
+      <w:r>
+        <w:t>microsoft.powershell</w:t>
+      </w:r>
+      <w:proofErr w:type="spellEnd"/>
+      <w:proofErr w:type="gramEnd"/>
+      <w:r>
+        <w:t>'</w:t>
+      </w:r>
+    </w:p>
+    <w:p>
+      <w:pPr>
+        <w:pStyle w:val="CodePACKT"/>
+      </w:pPr>
+      <w:r>
+        <w:t>  ComputerName      = 'WSUS1'</w:t>
+      </w:r>
+    </w:p>
+    <w:p>
+      <w:pPr>
+        <w:pStyle w:val="CodePACKT"/>
+      </w:pPr>
+      <w:r>
+        <w:t>  Name              = 'WSUS'</w:t>
+      </w:r>
+    </w:p>
+    <w:p>
+      <w:pPr>
+        <w:pStyle w:val="CodePACKT"/>
+      </w:pPr>
+      <w:r>
+        <w:t>}</w:t>
+      </w:r>
+    </w:p>
+    <w:p>
+      <w:pPr>
+        <w:pStyle w:val="CodePACKT"/>
+      </w:pPr>
+      <w:r>
+        <w:t>$Session = New-</w:t>
+      </w:r>
+      <w:proofErr w:type="spellStart"/>
+      <w:r>
+        <w:t>PSSession</w:t>
+      </w:r>
+      <w:proofErr w:type="spellEnd"/>
+      <w:r>
+        <w:t xml:space="preserve"> @SessionHT</w:t>
+      </w:r>
+    </w:p>
+    <w:p>
+      <w:pPr>
+        <w:pStyle w:val="CodePACKT"/>
+      </w:pPr>
+    </w:p>
+    <w:p>
+      <w:pPr>
+        <w:pStyle w:val="NumberedBulletPACKT"/>
+        <w:rPr>
+          <w:rStyle w:val="CodeInTextPACKT"/>
+          <w:rFonts w:ascii="Times New Roman" w:hAnsi="Times New Roman"/>
+          <w:color w:val="000000"/>
+          <w:sz w:val="22"/>
+          <w:szCs w:val="24"/>
+          <w:lang w:val="en-GB" w:eastAsia="en-GB"/>
+        </w:rPr>
+      </w:pPr>
+      <w:r>
+        <w:rPr>
+          <w:lang w:val="en-GB" w:eastAsia="en-GB"/>
+        </w:rPr>
+        <w:t xml:space="preserve">Installing WSUS on </w:t>
+      </w:r>
+      <w:r>
+        <w:rPr>
+          <w:rStyle w:val="CodeInTextPACKT"/>
+        </w:rPr>
+        <w:t>WSUS1</w:t>
+      </w:r>
+    </w:p>
+    <w:p>
+      <w:pPr>
+        <w:pStyle w:val="CodePACKT"/>
+      </w:pPr>
+    </w:p>
+    <w:p>
+      <w:pPr>
+        <w:pStyle w:val="CodePACKT"/>
+      </w:pPr>
+      <w:r>
+        <w:t>$ScriptBlock1 = {</w:t>
+      </w:r>
+    </w:p>
+    <w:p>
+      <w:pPr>
+        <w:pStyle w:val="CodePACKT"/>
+      </w:pPr>
+      <w:r>
+        <w:t>  $</w:t>
+      </w:r>
+      <w:proofErr w:type="spellStart"/>
+      <w:r>
+        <w:t>InstallHT</w:t>
+      </w:r>
+      <w:proofErr w:type="spellEnd"/>
+      <w:r>
+        <w:t xml:space="preserve"> = </w:t>
+      </w:r>
+      <w:proofErr w:type="gramStart"/>
+      <w:r>
+        <w:t>@{</w:t>
+      </w:r>
+      <w:proofErr w:type="gramEnd"/>
+    </w:p>
+    <w:p>
+      <w:pPr>
+        <w:pStyle w:val="CodePACKT"/>
+      </w:pPr>
+      <w:r>
+        <w:t>    Name                   = '</w:t>
+      </w:r>
+      <w:proofErr w:type="spellStart"/>
+      <w:r>
+        <w:t>UpdateServices</w:t>
+      </w:r>
+      <w:proofErr w:type="spellEnd"/>
+      <w:r>
+        <w:t xml:space="preserve">' </w:t>
+      </w:r>
+    </w:p>
+    <w:p>
+      <w:pPr>
+        <w:pStyle w:val="CodePACKT"/>
+      </w:pPr>
+      <w:r>
+        <w:t>    IncludeManagementTools = $true</w:t>
+      </w:r>
+    </w:p>
+    <w:p>
+      <w:pPr>
+        <w:pStyle w:val="CodePACKT"/>
+      </w:pPr>
+      <w:r>
+        <w:t>  }</w:t>
+      </w:r>
+    </w:p>
+    <w:p>
+      <w:pPr>
+        <w:pStyle w:val="CodePACKT"/>
+      </w:pPr>
+      <w:r>
+        <w:t xml:space="preserve">  Install-WindowsFeature @InstallHT | </w:t>
+      </w:r>
+    </w:p>
+    <w:p>
+      <w:pPr>
+        <w:pStyle w:val="CodePACKT"/>
+      </w:pPr>
+      <w:r>
+        <w:t>    Format-Table -AutoSize -Wrap</w:t>
+      </w:r>
+    </w:p>
+    <w:p>
+      <w:pPr>
+        <w:pStyle w:val="CodePACKT"/>
+      </w:pPr>
+      <w:r>
+        <w:t>}</w:t>
+      </w:r>
+    </w:p>
+    <w:p>
+      <w:pPr>
+        <w:pStyle w:val="CodePACKT"/>
+      </w:pPr>
+      <w:r>
+        <w:t>Invoke-Command -Session $Session -</w:t>
+      </w:r>
+      <w:proofErr w:type="spellStart"/>
+      <w:r>
+        <w:t>ScriptBlock</w:t>
+      </w:r>
+      <w:proofErr w:type="spellEnd"/>
+      <w:r>
+        <w:t xml:space="preserve"> $ScriptBlock1</w:t>
+      </w:r>
+    </w:p>
+    <w:p>
+      <w:pPr>
+        <w:pStyle w:val="CodePACKT"/>
+      </w:pPr>
+    </w:p>
+    <w:p>
+      <w:pPr>
+        <w:pStyle w:val="NumberedBulletPACKT"/>
+        <w:rPr>
+          <w:color w:val="000000"/>
+          <w:lang w:val="en-GB" w:eastAsia="en-GB"/>
+        </w:rPr>
+      </w:pPr>
+      <w:r>
+        <w:rPr>
+          <w:lang w:val="en-GB" w:eastAsia="en-GB"/>
+        </w:rPr>
+        <w:t xml:space="preserve">Determining features installed on </w:t>
+      </w:r>
+      <w:r>
+        <w:rPr>
+          <w:rStyle w:val="CodeInTextPACKT"/>
+        </w:rPr>
+        <w:t>WSUS1</w:t>
+      </w:r>
+    </w:p>
+    <w:p>
+      <w:pPr>
+        <w:pStyle w:val="CodePACKT"/>
+      </w:pPr>
+    </w:p>
+    <w:p>
+      <w:pPr>
+        <w:pStyle w:val="CodePACKT"/>
+      </w:pPr>
+      <w:r>
+        <w:t>Invoke-Command -Session $Session -</w:t>
+      </w:r>
+      <w:proofErr w:type="spellStart"/>
+      <w:r>
+        <w:t>ScriptBlock</w:t>
+      </w:r>
+      <w:proofErr w:type="spellEnd"/>
+      <w:r>
+        <w:t xml:space="preserve"> {</w:t>
+      </w:r>
+    </w:p>
+    <w:p>
+      <w:pPr>
+        <w:pStyle w:val="CodePACKT"/>
+      </w:pPr>
+      <w:r>
+        <w:t xml:space="preserve">  Get-WindowsFeature | </w:t>
+      </w:r>
+    </w:p>
+    <w:p>
+      <w:pPr>
+        <w:pStyle w:val="CodePACKT"/>
+      </w:pPr>
+      <w:r>
+        <w:t>    Where-Object Installed |</w:t>
+      </w:r>
+    </w:p>
+    <w:p>
+      <w:pPr>
+        <w:pStyle w:val="CodePACKT"/>
+      </w:pPr>
+      <w:r>
+        <w:t>      Format-Table</w:t>
+      </w:r>
+    </w:p>
+    <w:p>
+      <w:pPr>
+        <w:pStyle w:val="CodePACKT"/>
+      </w:pPr>
+      <w:r>
+        <w:t>}</w:t>
+      </w:r>
+    </w:p>
+    <w:p>
+      <w:pPr>
+        <w:pStyle w:val="CodePACKT"/>
+      </w:pPr>
+    </w:p>
+    <w:p>
+      <w:pPr>
+        <w:pStyle w:val="NumberedBulletPACKT"/>
+        <w:rPr>
+          <w:color w:val="000000"/>
+          <w:lang w:val="en-GB" w:eastAsia="en-GB"/>
+        </w:rPr>
+      </w:pPr>
+      <w:r>
+        <w:rPr>
+          <w:lang w:val="en-GB" w:eastAsia="en-GB"/>
+        </w:rPr>
+        <w:t xml:space="preserve">Creating a folder for WSUS update content on </w:t>
+      </w:r>
+      <w:r>
+        <w:rPr>
+          <w:rStyle w:val="CodeInTextPACKT"/>
+        </w:rPr>
+        <w:t>WSUS1</w:t>
+      </w:r>
+    </w:p>
+    <w:p>
+      <w:pPr>
+        <w:pStyle w:val="CodePACKT"/>
+      </w:pPr>
+    </w:p>
+    <w:p>
+      <w:pPr>
+        <w:pStyle w:val="CodePACKT"/>
+      </w:pPr>
+      <w:r>
+        <w:t>$ScriptBlock2 = {</w:t>
+      </w:r>
+    </w:p>
+    <w:p>
+      <w:pPr>
+        <w:pStyle w:val="CodePACKT"/>
+      </w:pPr>
+      <w:r>
+        <w:t>  $</w:t>
+      </w:r>
+      <w:proofErr w:type="spellStart"/>
+      <w:r>
+        <w:t>WSUSDir</w:t>
+      </w:r>
+      <w:proofErr w:type="spellEnd"/>
+      <w:r>
+        <w:t xml:space="preserve"> = 'C:\WSUS'</w:t>
+      </w:r>
+    </w:p>
+    <w:p>
+      <w:pPr>
+        <w:pStyle w:val="CodePACKT"/>
+      </w:pPr>
+      <w:r>
+        <w:t>  If (-Not (Test-Path -Path $</w:t>
+      </w:r>
+      <w:proofErr w:type="spellStart"/>
+      <w:r>
+        <w:t>WSUSDir</w:t>
+      </w:r>
+      <w:proofErr w:type="spellEnd"/>
+      <w:r>
+        <w:t xml:space="preserve"> -ErrorAction </w:t>
+      </w:r>
+      <w:proofErr w:type="spellStart"/>
+      <w:r>
+        <w:t>SilentlyContinue</w:t>
+      </w:r>
+      <w:proofErr w:type="spellEnd"/>
+      <w:r>
+        <w:t>))</w:t>
+      </w:r>
+    </w:p>
+    <w:p>
+      <w:pPr>
+        <w:pStyle w:val="CodePACKT"/>
+      </w:pPr>
+      <w:r>
+        <w:t>      {New-Item -Path $</w:t>
+      </w:r>
+      <w:proofErr w:type="spellStart"/>
+      <w:r>
+        <w:t>WSUSDir</w:t>
+      </w:r>
+      <w:proofErr w:type="spellEnd"/>
+      <w:r>
+        <w:t xml:space="preserve"> -ItemType Directory | Out-Null}</w:t>
+      </w:r>
+    </w:p>
+    <w:p>
+      <w:pPr>
+        <w:pStyle w:val="CodePACKT"/>
+      </w:pPr>
+      <w:r>
+        <w:t>}</w:t>
+      </w:r>
+    </w:p>
+    <w:p>
+      <w:pPr>
+        <w:pStyle w:val="CodePACKT"/>
+      </w:pPr>
+      <w:r>
+        <w:t>Invoke-Command -Session $Session -</w:t>
+      </w:r>
+      <w:proofErr w:type="spellStart"/>
+      <w:r>
+        <w:t>ScriptBlock</w:t>
+      </w:r>
+      <w:proofErr w:type="spellEnd"/>
+      <w:r>
+        <w:t xml:space="preserve"> $ScriptBlock2</w:t>
+      </w:r>
+    </w:p>
+    <w:p>
+      <w:pPr>
+        <w:pStyle w:val="CodePACKT"/>
+      </w:pPr>
+    </w:p>
+    <w:p>
+      <w:pPr>
+        <w:pStyle w:val="NumberedBulletPACKT"/>
+        <w:rPr>
+          <w:color w:val="000000"/>
+          <w:lang w:val="en-GB" w:eastAsia="en-GB"/>
+        </w:rPr>
+      </w:pPr>
+      <w:r>
+        <w:rPr>
+          <w:lang w:val="en-GB" w:eastAsia="en-GB"/>
+        </w:rPr>
+        <w:t xml:space="preserve">Performing post-installation configuration using </w:t>
+      </w:r>
+      <w:r>
+        <w:rPr>
+          <w:rStyle w:val="CodeInTextPACKT"/>
+        </w:rPr>
+        <w:t>ws</w:t>
+      </w:r>
+      <w:r>
+        <w:rPr>
+          <w:rStyle w:val="CodeInTextPACKT"/>
+        </w:rPr>
+        <w:t>us</w:t>
+      </w:r>
+      <w:r>
+        <w:rPr>
+          <w:rStyle w:val="CodeInTextPACKT"/>
+        </w:rPr>
+        <w:t>u</w:t>
+      </w:r>
+      <w:r>
+        <w:rPr>
+          <w:rStyle w:val="CodeInTextPACKT"/>
+        </w:rPr>
+        <w:t>til.exe</w:t>
+      </w:r>
+    </w:p>
+    <w:p>
+      <w:pPr>
+        <w:pStyle w:val="CodePACKT"/>
+      </w:pPr>
+    </w:p>
+    <w:p>
+      <w:pPr>
+        <w:pStyle w:val="CodePACKT"/>
+      </w:pPr>
+      <w:r>
+        <w:t>$ScriptBlock3 = {</w:t>
+      </w:r>
+    </w:p>
+    <w:p>
+      <w:pPr>
+        <w:pStyle w:val="CodePACKT"/>
+      </w:pPr>
+      <w:r>
+        <w:t>  $</w:t>
+      </w:r>
+      <w:proofErr w:type="spellStart"/>
+      <w:r>
+        <w:t>WSUSDir</w:t>
+      </w:r>
+      <w:proofErr w:type="spellEnd"/>
+      <w:r>
+        <w:t xml:space="preserve"> = 'C:\WSUS'</w:t>
+      </w:r>
+    </w:p>
+    <w:p>
+      <w:pPr>
+        <w:pStyle w:val="CodePACKT"/>
+      </w:pPr>
+      <w:r>
+        <w:t>  $Child = 'Update Services\Tools\WsusUtil.exe'</w:t>
+      </w:r>
+    </w:p>
+    <w:p>
+      <w:pPr>
+        <w:pStyle w:val="CodePACKT"/>
+      </w:pPr>
+      <w:r>
+        <w:t>  $CMD = Join-Path -Path "$</w:t>
+      </w:r>
+      <w:proofErr w:type="spellStart"/>
+      <w:proofErr w:type="gramStart"/>
+      <w:r>
+        <w:t>env:ProgramFiles</w:t>
+      </w:r>
+      <w:proofErr w:type="spellEnd"/>
+      <w:proofErr w:type="gramEnd"/>
+      <w:r>
+        <w:t>\" -</w:t>
+      </w:r>
+      <w:proofErr w:type="spellStart"/>
+      <w:r>
+        <w:t>ChildPath</w:t>
+      </w:r>
+      <w:proofErr w:type="spellEnd"/>
+      <w:r>
+        <w:t xml:space="preserve"> $Child </w:t>
+      </w:r>
+    </w:p>
+    <w:p>
+      <w:pPr>
+        <w:pStyle w:val="CodePACKT"/>
+      </w:pPr>
+      <w:r>
+        <w:t xml:space="preserve">  &amp; $CMD </w:t>
+      </w:r>
+      <w:proofErr w:type="spellStart"/>
+      <w:r>
+        <w:t>Postinstall</w:t>
+      </w:r>
+      <w:proofErr w:type="spellEnd"/>
+      <w:r>
+        <w:t xml:space="preserve"> CONTENT_DIR="$</w:t>
+      </w:r>
+      <w:proofErr w:type="spellStart"/>
+      <w:r>
+        <w:t>WSUSDir</w:t>
+      </w:r>
+      <w:proofErr w:type="spellEnd"/>
+      <w:r>
+        <w:t>"</w:t>
+      </w:r>
+    </w:p>
+    <w:p>
+      <w:pPr>
+        <w:pStyle w:val="CodePACKT"/>
+      </w:pPr>
+      <w:r>
+        <w:t>}</w:t>
+      </w:r>
+    </w:p>
+    <w:p>
+      <w:pPr>
+        <w:pStyle w:val="CodePACKT"/>
+      </w:pPr>
+      <w:r>
+        <w:t>Invoke-Command -ComputerName WSUS1 -</w:t>
+      </w:r>
+      <w:proofErr w:type="spellStart"/>
+      <w:r>
+        <w:t>ScriptBlock</w:t>
+      </w:r>
+      <w:proofErr w:type="spellEnd"/>
+      <w:r>
+        <w:t xml:space="preserve"> $ScriptBlock3</w:t>
+      </w:r>
+    </w:p>
+    <w:p>
+      <w:pPr>
+        <w:pStyle w:val="CodePACKT"/>
+      </w:pPr>
+    </w:p>
+    <w:p>
+      <w:pPr>
+        <w:pStyle w:val="NumberedBulletPACKT"/>
+        <w:rPr>
+          <w:color w:val="000000"/>
+          <w:lang w:val="en-GB" w:eastAsia="en-GB"/>
+        </w:rPr>
+      </w:pPr>
+      <w:r>
+        <w:rPr>
+          <w:lang w:val="en-GB" w:eastAsia="en-GB"/>
+        </w:rPr>
+        <w:t xml:space="preserve">Viewing the </w:t>
+      </w:r>
+      <w:r>
+        <w:rPr>
+          <w:lang w:val="en-GB" w:eastAsia="en-GB"/>
+        </w:rPr>
+        <w:t xml:space="preserve">WSUS </w:t>
+      </w:r>
+      <w:r>
+        <w:rPr>
+          <w:lang w:val="en-GB" w:eastAsia="en-GB"/>
+        </w:rPr>
+        <w:t xml:space="preserve">website on </w:t>
+      </w:r>
+      <w:r>
+        <w:rPr>
+          <w:rStyle w:val="CodeInTextPACKT"/>
+        </w:rPr>
+        <w:t>WSUS1</w:t>
+      </w:r>
+    </w:p>
+    <w:p>
+      <w:pPr>
+        <w:pStyle w:val="CodePACKT"/>
+      </w:pPr>
+    </w:p>
+    <w:p>
+      <w:pPr>
+        <w:pStyle w:val="CodePACKT"/>
+      </w:pPr>
+      <w:r>
+        <w:t>Invoke-Command -ComputerName WSUS1 -</w:t>
+      </w:r>
+      <w:proofErr w:type="spellStart"/>
+      <w:r>
+        <w:t>ScriptBlock</w:t>
+      </w:r>
+      <w:proofErr w:type="spellEnd"/>
+      <w:r>
+        <w:t xml:space="preserve"> {</w:t>
+      </w:r>
+    </w:p>
+    <w:p>
+      <w:pPr>
+        <w:pStyle w:val="CodePACKT"/>
+      </w:pPr>
+      <w:r>
+        <w:t xml:space="preserve">  Get-Website -Name </w:t>
+      </w:r>
+      <w:proofErr w:type="spellStart"/>
+      <w:r>
+        <w:t>ws</w:t>
+      </w:r>
+      <w:proofErr w:type="spellEnd"/>
+      <w:r>
+        <w:t>* | Format-Table -AutoSize</w:t>
+      </w:r>
+    </w:p>
+    <w:p>
+      <w:pPr>
+        <w:pStyle w:val="CodePACKT"/>
+      </w:pPr>
+      <w:r>
+        <w:t>}</w:t>
+      </w:r>
+    </w:p>
+    <w:p>
+      <w:pPr>
+        <w:pStyle w:val="CodePACKT"/>
+      </w:pPr>
+    </w:p>
+    <w:p>
+      <w:pPr>
+        <w:pStyle w:val="NumberedBulletPACKT"/>
+        <w:rPr>
+          <w:color w:val="000000"/>
+          <w:lang w:val="en-GB" w:eastAsia="en-GB"/>
+        </w:rPr>
+      </w:pPr>
+      <w:r>
+        <w:rPr>
+          <w:lang w:val="en-GB" w:eastAsia="en-GB"/>
+        </w:rPr>
+        <w:t xml:space="preserve">View the cmdlets in the </w:t>
+      </w:r>
+      <w:proofErr w:type="spellStart"/>
+      <w:r>
+        <w:rPr>
+          <w:lang w:val="en-GB" w:eastAsia="en-GB"/>
+        </w:rPr>
+        <w:t>UpdateServices</w:t>
+      </w:r>
+      <w:proofErr w:type="spellEnd"/>
+      <w:r>
+        <w:rPr>
+          <w:lang w:val="en-GB" w:eastAsia="en-GB"/>
+        </w:rPr>
+        <w:t xml:space="preserve"> module</w:t>
+      </w:r>
+    </w:p>
+    <w:p>
+      <w:pPr>
+        <w:pStyle w:val="CodePACKT"/>
+      </w:pPr>
+    </w:p>
+    <w:p>
+      <w:pPr>
+        <w:pStyle w:val="CodePACKT"/>
+      </w:pPr>
+      <w:r>
+        <w:t>Invoke-Command -ComputerName WSUS1 -</w:t>
+      </w:r>
+      <w:proofErr w:type="spellStart"/>
+      <w:r>
+        <w:t>ScriptBlock</w:t>
+      </w:r>
+      <w:proofErr w:type="spellEnd"/>
+      <w:r>
+        <w:t xml:space="preserve"> {</w:t>
+      </w:r>
+    </w:p>
+    <w:p>
+      <w:pPr>
+        <w:pStyle w:val="CodePACKT"/>
+      </w:pPr>
+      <w:r>
+        <w:t xml:space="preserve">  Get-Command -Module </w:t>
+      </w:r>
+      <w:proofErr w:type="spellStart"/>
+      <w:r>
+        <w:t>UpdateServices</w:t>
+      </w:r>
+      <w:proofErr w:type="spellEnd"/>
+      <w:r>
+        <w:t xml:space="preserve"> | </w:t>
+      </w:r>
+    </w:p>
+    <w:p>
+      <w:pPr>
+        <w:pStyle w:val="CodePACKT"/>
+      </w:pPr>
+      <w:r>
+        <w:lastRenderedPageBreak/>
+        <w:t>    Format-Table -AutoSize</w:t>
+      </w:r>
+    </w:p>
+    <w:p>
+      <w:pPr>
+        <w:pStyle w:val="CodePACKT"/>
+      </w:pPr>
+      <w:r>
+        <w:t>}</w:t>
+      </w:r>
+    </w:p>
+    <w:p>
+      <w:pPr>
+        <w:pStyle w:val="CodePACKT"/>
+      </w:pPr>
+    </w:p>
+    <w:p>
+      <w:pPr>
+        <w:pStyle w:val="NumberedBulletPACKT"/>
+        <w:rPr>
+          <w:color w:val="000000"/>
+          <w:lang w:val="en-GB" w:eastAsia="en-GB"/>
+        </w:rPr>
+      </w:pPr>
+      <w:r>
+        <w:rPr>
+          <w:lang w:val="en-GB" w:eastAsia="en-GB"/>
+        </w:rPr>
+        <w:t xml:space="preserve">Inspecting properties of the object created with </w:t>
+      </w:r>
+      <w:r>
+        <w:rPr>
+          <w:rStyle w:val="CodeInTextPACKT"/>
+        </w:rPr>
+        <w:t>Get</w:t>
+      </w:r>
+      <w:r>
+        <w:rPr>
+          <w:rStyle w:val="CodeInTextPACKT"/>
+        </w:rPr>
+        <w:t>-</w:t>
+      </w:r>
+      <w:proofErr w:type="spellStart"/>
+      <w:r>
+        <w:rPr>
+          <w:rStyle w:val="CodeInTextPACKT"/>
+        </w:rPr>
+        <w:t>WsusServer</w:t>
+      </w:r>
+      <w:proofErr w:type="spellEnd"/>
+    </w:p>
+    <w:p>
+      <w:pPr>
+        <w:pStyle w:val="CodePACKT"/>
+      </w:pPr>
+    </w:p>
+    <w:p>
+      <w:pPr>
+        <w:pStyle w:val="CodePACKT"/>
+      </w:pPr>
+      <w:r>
+        <w:t>Invoke-Command -Session $Session -</w:t>
+      </w:r>
+      <w:proofErr w:type="spellStart"/>
+      <w:r>
+        <w:t>ScriptBlock</w:t>
+      </w:r>
+      <w:proofErr w:type="spellEnd"/>
+      <w:r>
+        <w:t xml:space="preserve"> {</w:t>
+      </w:r>
+    </w:p>
+    <w:p>
+      <w:pPr>
+        <w:pStyle w:val="CodePACKT"/>
+      </w:pPr>
+      <w:r>
+        <w:t>  $</w:t>
+      </w:r>
+      <w:proofErr w:type="spellStart"/>
+      <w:r>
+        <w:t>WSUSServer</w:t>
+      </w:r>
+      <w:proofErr w:type="spellEnd"/>
+      <w:r>
+        <w:t xml:space="preserve"> = Get-</w:t>
+      </w:r>
+      <w:proofErr w:type="spellStart"/>
+      <w:r>
+        <w:t>WsusServer</w:t>
+      </w:r>
+      <w:proofErr w:type="spellEnd"/>
+    </w:p>
+    <w:p>
+      <w:pPr>
+        <w:pStyle w:val="CodePACKT"/>
+      </w:pPr>
+      <w:r>
+        <w:t>  $</w:t>
+      </w:r>
+      <w:proofErr w:type="spellStart"/>
+      <w:r>
+        <w:t>WSUSServer.GetType</w:t>
+      </w:r>
+      <w:proofErr w:type="spellEnd"/>
+      <w:r>
+        <w:t>(</w:t>
+      </w:r>
+      <w:proofErr w:type="gramStart"/>
+      <w:r>
+        <w:t>).</w:t>
+      </w:r>
+      <w:proofErr w:type="spellStart"/>
+      <w:r>
+        <w:t>Fullname</w:t>
+      </w:r>
+      <w:proofErr w:type="spellEnd"/>
+      <w:proofErr w:type="gramEnd"/>
+    </w:p>
+    <w:p>
+      <w:pPr>
+        <w:pStyle w:val="CodePACKT"/>
+      </w:pPr>
+      <w:r>
+        <w:t>  $</w:t>
+      </w:r>
+      <w:proofErr w:type="spellStart"/>
+      <w:r>
+        <w:t>WSUSServer</w:t>
+      </w:r>
+      <w:proofErr w:type="spellEnd"/>
+      <w:r>
+        <w:t xml:space="preserve"> | Select-Object -Property *</w:t>
+      </w:r>
+    </w:p>
+    <w:p>
+      <w:pPr>
+        <w:pStyle w:val="CodePACKT"/>
+      </w:pPr>
+      <w:r>
+        <w:t>}  </w:t>
+      </w:r>
+    </w:p>
+    <w:p>
+      <w:pPr>
+        <w:pStyle w:val="CodePACKT"/>
+      </w:pPr>
+    </w:p>
+    <w:p>
+      <w:pPr>
+        <w:pStyle w:val="NumberedBulletPACKT"/>
+        <w:rPr>
+          <w:color w:val="000000"/>
+          <w:lang w:val="en-GB" w:eastAsia="en-GB"/>
+        </w:rPr>
+      </w:pPr>
+      <w:r>
+        <w:rPr>
+          <w:lang w:val="en-GB" w:eastAsia="en-GB"/>
+        </w:rPr>
+        <w:t>Viewing details of the WSUS Server object</w:t>
+      </w:r>
+    </w:p>
+    <w:p>
+      <w:pPr>
+        <w:pStyle w:val="CodePACKT"/>
+      </w:pPr>
+    </w:p>
+    <w:p>
+      <w:pPr>
+        <w:pStyle w:val="CodePACKT"/>
+      </w:pPr>
+      <w:r>
+        <w:t>Invoke-Command -Session $Session -</w:t>
+      </w:r>
+      <w:proofErr w:type="spellStart"/>
+      <w:r>
+        <w:t>ScriptBlock</w:t>
+      </w:r>
+      <w:proofErr w:type="spellEnd"/>
+      <w:r>
+        <w:t xml:space="preserve"> {</w:t>
+      </w:r>
+    </w:p>
+    <w:p>
+      <w:pPr>
+        <w:pStyle w:val="CodePACKT"/>
+      </w:pPr>
+      <w:r>
+        <w:t>  ($</w:t>
+      </w:r>
+      <w:proofErr w:type="spellStart"/>
+      <w:r>
+        <w:t>WSUSServer</w:t>
+      </w:r>
+      <w:proofErr w:type="spellEnd"/>
+      <w:r>
+        <w:t xml:space="preserve"> | Get-Member -MemberType Method</w:t>
+      </w:r>
+      <w:proofErr w:type="gramStart"/>
+      <w:r>
+        <w:t>).count</w:t>
+      </w:r>
+      <w:proofErr w:type="gramEnd"/>
+    </w:p>
+    <w:p>
+      <w:pPr>
+        <w:pStyle w:val="CodePACKT"/>
+      </w:pPr>
+      <w:r>
+        <w:t>  $</w:t>
+      </w:r>
+      <w:proofErr w:type="spellStart"/>
+      <w:r>
+        <w:t>WSUSServer</w:t>
+      </w:r>
+      <w:proofErr w:type="spellEnd"/>
+      <w:r>
+        <w:t xml:space="preserve"> | Get-Member -MemberType Method</w:t>
+      </w:r>
+    </w:p>
+    <w:p>
+      <w:pPr>
+        <w:pStyle w:val="CodePACKT"/>
+      </w:pPr>
+      <w:r>
+        <w:t>}</w:t>
+      </w:r>
+    </w:p>
+    <w:p>
+      <w:pPr>
+        <w:pStyle w:val="CodePACKT"/>
+      </w:pPr>
+    </w:p>
+    <w:p>
+      <w:pPr>
+        <w:pStyle w:val="NumberedBulletPACKT"/>
+        <w:rPr>
+          <w:color w:val="000000"/>
+          <w:lang w:val="en-GB" w:eastAsia="en-GB"/>
+        </w:rPr>
+      </w:pPr>
+      <w:r>
+        <w:rPr>
+          <w:lang w:val="en-GB" w:eastAsia="en-GB"/>
+        </w:rPr>
+        <w:t>Viewing WSUS server configuration</w:t>
+      </w:r>
+    </w:p>
+    <w:p>
+      <w:pPr>
+        <w:pStyle w:val="CodePACKT"/>
+      </w:pPr>
+    </w:p>
+    <w:p>
+      <w:pPr>
+        <w:pStyle w:val="CodePACKT"/>
+      </w:pPr>
+      <w:r>
+        <w:t>Invoke-Command -Session $Session -</w:t>
+      </w:r>
+      <w:proofErr w:type="spellStart"/>
+      <w:r>
+        <w:t>ScriptBlock</w:t>
+      </w:r>
+      <w:proofErr w:type="spellEnd"/>
+      <w:r>
+        <w:t xml:space="preserve"> {</w:t>
+      </w:r>
+    </w:p>
+    <w:p>
+      <w:pPr>
+        <w:pStyle w:val="CodePACKT"/>
+      </w:pPr>
+      <w:r>
+        <w:t>  $</w:t>
+      </w:r>
+      <w:proofErr w:type="spellStart"/>
+      <w:r>
+        <w:t>WSUSServer.GetConfiguration</w:t>
+      </w:r>
+      <w:proofErr w:type="spellEnd"/>
+      <w:r>
+        <w:t>() |</w:t>
+      </w:r>
+    </w:p>
+    <w:p>
+      <w:pPr>
+        <w:pStyle w:val="CodePACKT"/>
+      </w:pPr>
+      <w:r>
+        <w:t xml:space="preserve">    Select-Object -Property </w:t>
+      </w:r>
+      <w:proofErr w:type="spellStart"/>
+      <w:r>
+        <w:t>SyncFromMicrosoftUpdate</w:t>
+      </w:r>
+      <w:proofErr w:type="spellEnd"/>
+      <w:r>
+        <w:t>,</w:t>
+      </w:r>
+      <w:r>
+        <w:t xml:space="preserve"> </w:t>
+      </w:r>
+      <w:proofErr w:type="spellStart"/>
+      <w:r>
+        <w:t>LogFilePath</w:t>
+      </w:r>
+      <w:proofErr w:type="spellEnd"/>
+    </w:p>
+    <w:p>
+      <w:pPr>
+        <w:pStyle w:val="CodePACKT"/>
+      </w:pPr>
+      <w:r>
+        <w:t>}</w:t>
+      </w:r>
+    </w:p>
+    <w:p>
+      <w:pPr>
+        <w:pStyle w:val="CodePACKT"/>
+      </w:pPr>
+    </w:p>
+    <w:p>
+      <w:pPr>
+        <w:pStyle w:val="NumberedBulletPACKT"/>
+        <w:rPr>
+          <w:color w:val="000000"/>
+          <w:lang w:val="en-GB" w:eastAsia="en-GB"/>
+        </w:rPr>
+      </w:pPr>
+      <w:r>
+        <w:rPr>
+          <w:lang w:val="en-GB" w:eastAsia="en-GB"/>
+        </w:rPr>
+        <w:t>Viewing product categories after initial install</w:t>
+      </w:r>
+    </w:p>
+    <w:p>
+      <w:pPr>
+        <w:pStyle w:val="CodePACKT"/>
+      </w:pPr>
+    </w:p>
+    <w:p>
+      <w:pPr>
+        <w:pStyle w:val="CodePACKT"/>
+      </w:pPr>
+      <w:r>
+        <w:t>Invoke-Command -Session $Session -</w:t>
+      </w:r>
+      <w:proofErr w:type="spellStart"/>
+      <w:r>
+        <w:t>ScriptBlock</w:t>
+      </w:r>
+      <w:proofErr w:type="spellEnd"/>
+      <w:r>
+        <w:t xml:space="preserve"> {</w:t>
+      </w:r>
+    </w:p>
+    <w:p>
+      <w:pPr>
+        <w:pStyle w:val="CodePACKT"/>
+      </w:pPr>
+      <w:r>
+        <w:t>  $</w:t>
+      </w:r>
+      <w:proofErr w:type="spellStart"/>
+      <w:r>
+        <w:t>WSUSProducts</w:t>
+      </w:r>
+      <w:proofErr w:type="spellEnd"/>
+      <w:r>
+        <w:t xml:space="preserve"> = Get-</w:t>
+      </w:r>
+      <w:proofErr w:type="spellStart"/>
+      <w:r>
+        <w:t>WsusProduct</w:t>
+      </w:r>
+      <w:proofErr w:type="spellEnd"/>
+      <w:r>
+        <w:t xml:space="preserve"> -</w:t>
+      </w:r>
+      <w:proofErr w:type="spellStart"/>
+      <w:r>
+        <w:t>UpdateServer</w:t>
+      </w:r>
+      <w:proofErr w:type="spellEnd"/>
+      <w:r>
+        <w:t xml:space="preserve"> $</w:t>
+      </w:r>
+      <w:proofErr w:type="spellStart"/>
+      <w:r>
+        <w:t>WSUSServer</w:t>
+      </w:r>
+      <w:proofErr w:type="spellEnd"/>
+    </w:p>
+    <w:p>
+      <w:pPr>
+        <w:pStyle w:val="CodePACKT"/>
+      </w:pPr>
+      <w:r>
+        <w:t>  "{0} WSUS Products discovered" -f $</w:t>
+      </w:r>
+      <w:proofErr w:type="spellStart"/>
+      <w:r>
+        <w:t>WSUSProducts.Count</w:t>
+      </w:r>
+      <w:proofErr w:type="spellEnd"/>
+    </w:p>
+    <w:p>
+      <w:pPr>
+        <w:pStyle w:val="CodePACKT"/>
+      </w:pPr>
+      <w:r>
+        <w:t>  $</w:t>
+      </w:r>
+      <w:proofErr w:type="spellStart"/>
+      <w:r>
+        <w:t>WSUSProducts</w:t>
+      </w:r>
+      <w:proofErr w:type="spellEnd"/>
+      <w:r>
+        <w:t xml:space="preserve"> | </w:t>
+      </w:r>
+    </w:p>
+    <w:p>
+      <w:pPr>
+        <w:pStyle w:val="CodePACKT"/>
+      </w:pPr>
+      <w:r>
+        <w:t>    Select-Object -</w:t>
+      </w:r>
+      <w:proofErr w:type="spellStart"/>
+      <w:r>
+        <w:t>ExpandProperty</w:t>
+      </w:r>
+      <w:proofErr w:type="spellEnd"/>
+      <w:r>
+        <w:t xml:space="preserve"> Product |</w:t>
+      </w:r>
+    </w:p>
+    <w:p>
+      <w:pPr>
+        <w:pStyle w:val="CodePACKT"/>
+      </w:pPr>
+      <w:r>
+        <w:t>     Format-Table -Property Title,</w:t>
+      </w:r>
+    </w:p>
+    <w:p>
+      <w:pPr>
+        <w:pStyle w:val="CodePACKT"/>
+      </w:pPr>
+      <w:r>
+        <w:t>                             Description</w:t>
+      </w:r>
+    </w:p>
+    <w:p>
+      <w:pPr>
+        <w:pStyle w:val="CodePACKT"/>
+      </w:pPr>
+      <w:r>
+        <w:t>}</w:t>
+      </w:r>
+    </w:p>
+    <w:p>
+      <w:pPr>
+        <w:pStyle w:val="CodePACKT"/>
+      </w:pPr>
+    </w:p>
+    <w:p>
+      <w:pPr>
+        <w:pStyle w:val="NumberedBulletPACKT"/>
+        <w:rPr>
+          <w:color w:val="000000"/>
+          <w:lang w:val="en-GB" w:eastAsia="en-GB"/>
+        </w:rPr>
+      </w:pPr>
+      <w:r>
+        <w:rPr>
+          <w:lang w:val="en-GB" w:eastAsia="en-GB"/>
+        </w:rPr>
+        <w:t>Displaying subscription information</w:t>
+      </w:r>
+    </w:p>
+    <w:p>
+      <w:pPr>
+        <w:pStyle w:val="CodePACKT"/>
+      </w:pPr>
+    </w:p>
+    <w:p>
+      <w:pPr>
+        <w:pStyle w:val="CodePACKT"/>
+      </w:pPr>
+      <w:r>
+        <w:t>Invoke-Command -Session $Session -</w:t>
+      </w:r>
+      <w:proofErr w:type="spellStart"/>
+      <w:r>
+        <w:t>ScriptBlock</w:t>
+      </w:r>
+      <w:proofErr w:type="spellEnd"/>
+      <w:r>
+        <w:t xml:space="preserve"> {</w:t>
+      </w:r>
+    </w:p>
+    <w:p>
+      <w:pPr>
+        <w:pStyle w:val="CodePACKT"/>
+      </w:pPr>
+      <w:r>
+        <w:t>  $</w:t>
+      </w:r>
+      <w:proofErr w:type="spellStart"/>
+      <w:r>
+        <w:t>WSUSSubscription</w:t>
+      </w:r>
+      <w:proofErr w:type="spellEnd"/>
+      <w:r>
+        <w:t xml:space="preserve"> = $</w:t>
+      </w:r>
+      <w:proofErr w:type="spellStart"/>
+      <w:r>
+        <w:t>WSUSServer.GetSubscription</w:t>
+      </w:r>
+      <w:proofErr w:type="spellEnd"/>
+      <w:r>
+        <w:t>()</w:t>
+      </w:r>
+    </w:p>
+    <w:p>
+      <w:pPr>
+        <w:pStyle w:val="CodePACKT"/>
+      </w:pPr>
+      <w:r>
+        <w:t>  $</w:t>
+      </w:r>
+      <w:proofErr w:type="spellStart"/>
+      <w:r>
+        <w:t>WSUSSubscription</w:t>
+      </w:r>
+      <w:proofErr w:type="spellEnd"/>
+      <w:r>
+        <w:t xml:space="preserve"> | </w:t>
+      </w:r>
+    </w:p>
+    <w:p>
+      <w:pPr>
+        <w:pStyle w:val="CodePACKT"/>
+      </w:pPr>
+      <w:r>
+        <w:t xml:space="preserve">    Select-Object -Property * | </w:t>
+      </w:r>
+    </w:p>
+    <w:p>
+      <w:pPr>
+        <w:pStyle w:val="CodePACKT"/>
+      </w:pPr>
+      <w:r>
+        <w:t>      Format-List</w:t>
+      </w:r>
+    </w:p>
+    <w:p>
+      <w:pPr>
+        <w:pStyle w:val="CodePACKT"/>
+      </w:pPr>
+      <w:r>
+        <w:t>}</w:t>
+      </w:r>
+    </w:p>
+    <w:p>
+      <w:pPr>
+        <w:pStyle w:val="CodePACKT"/>
+      </w:pPr>
+    </w:p>
+    <w:p>
+      <w:pPr>
+        <w:pStyle w:val="NumberedBulletPACKT"/>
+        <w:rPr>
+          <w:color w:val="000000"/>
+          <w:lang w:val="en-GB" w:eastAsia="en-GB"/>
+        </w:rPr>
+      </w:pPr>
+      <w:r>
+        <w:rPr>
+          <w:lang w:val="en-GB" w:eastAsia="en-GB"/>
+        </w:rPr>
+        <w:t>Getting latest categories of products available from Microsoft Update</w:t>
+      </w:r>
+    </w:p>
+    <w:p>
+      <w:pPr>
+        <w:pStyle w:val="CodePACKT"/>
+      </w:pPr>
+    </w:p>
+    <w:p>
+      <w:pPr>
+        <w:pStyle w:val="CodePACKT"/>
+      </w:pPr>
+      <w:r>
+        <w:t>Invoke-Command -Session $Session -</w:t>
+      </w:r>
+      <w:proofErr w:type="spellStart"/>
+      <w:r>
+        <w:t>ScriptBlock</w:t>
+      </w:r>
+      <w:proofErr w:type="spellEnd"/>
+      <w:r>
+        <w:t xml:space="preserve"> {</w:t>
+      </w:r>
+    </w:p>
+    <w:p>
+      <w:pPr>
+        <w:pStyle w:val="CodePACKT"/>
+      </w:pPr>
+      <w:r>
+        <w:t>  $</w:t>
+      </w:r>
+      <w:proofErr w:type="spellStart"/>
+      <w:r>
+        <w:t>WSUSSubscription.StartSynchronization</w:t>
+      </w:r>
+      <w:proofErr w:type="spellEnd"/>
+      <w:r>
+        <w:t>()</w:t>
+      </w:r>
+    </w:p>
+    <w:p>
+      <w:pPr>
+        <w:pStyle w:val="CodePACKT"/>
+      </w:pPr>
+      <w:r>
+        <w:t>  Do {</w:t>
+      </w:r>
+    </w:p>
+    <w:p>
+      <w:pPr>
+        <w:pStyle w:val="CodePACKT"/>
+      </w:pPr>
+      <w:r>
+        <w:t>    Write-Output $</w:t>
+      </w:r>
+      <w:proofErr w:type="spellStart"/>
+      <w:r>
+        <w:t>WSUSSubscription.GetSynchronizationProgress</w:t>
+      </w:r>
+      <w:proofErr w:type="spellEnd"/>
+      <w:r>
+        <w:t>()</w:t>
+      </w:r>
+    </w:p>
+    <w:p>
+      <w:pPr>
+        <w:pStyle w:val="CodePACKT"/>
+      </w:pPr>
+      <w:r>
+        <w:t>    Start-Sleep -Seconds 30</w:t>
+      </w:r>
+    </w:p>
+    <w:p>
+      <w:pPr>
+        <w:pStyle w:val="CodePACKT"/>
+      </w:pPr>
+      <w:r>
+        <w:t>  }  </w:t>
+      </w:r>
+    </w:p>
+    <w:p>
+      <w:pPr>
+        <w:pStyle w:val="CodePACKT"/>
+      </w:pPr>
+      <w:r>
+        <w:t>  While ($</w:t>
+      </w:r>
+      <w:proofErr w:type="spellStart"/>
+      <w:r>
+        <w:t>WSUSSubscription.GetSynchronizationStatus</w:t>
+      </w:r>
+      <w:proofErr w:type="spellEnd"/>
+      <w:r>
+        <w:t>() -ne</w:t>
+      </w:r>
+    </w:p>
+    <w:p>
+      <w:pPr>
+        <w:pStyle w:val="CodePACKT"/>
+      </w:pPr>
+      <w:r>
+        <w:t>                                          '</w:t>
+      </w:r>
+      <w:proofErr w:type="spellStart"/>
+      <w:r>
+        <w:t>NotProcessing</w:t>
+      </w:r>
+      <w:proofErr w:type="spellEnd"/>
+      <w:r>
+        <w:t>')</w:t>
+      </w:r>
+    </w:p>
+    <w:p>
+      <w:pPr>
+        <w:pStyle w:val="CodePACKT"/>
+      </w:pPr>
+      <w:r>
+        <w:t>}</w:t>
+      </w:r>
+    </w:p>
+    <w:p>
+      <w:pPr>
+        <w:pStyle w:val="CodePACKT"/>
+      </w:pPr>
+    </w:p>
+    <w:p>
+      <w:pPr>
+        <w:pStyle w:val="NumberedBulletPACKT"/>
+        <w:rPr>
+          <w:color w:val="000000"/>
+          <w:lang w:val="en-GB" w:eastAsia="en-GB"/>
+        </w:rPr>
+      </w:pPr>
+      <w:r>
+        <w:rPr>
+          <w:lang w:val="en-GB" w:eastAsia="en-GB"/>
+        </w:rPr>
+        <w:t>Check</w:t>
+      </w:r>
+      <w:r>
+        <w:rPr>
+          <w:lang w:val="en-GB" w:eastAsia="en-GB"/>
+        </w:rPr>
+        <w:t>ing</w:t>
+      </w:r>
+      <w:r>
+        <w:rPr>
+          <w:lang w:val="en-GB" w:eastAsia="en-GB"/>
+        </w:rPr>
+        <w:t xml:space="preserve"> the results of the synchronization</w:t>
+      </w:r>
+    </w:p>
+    <w:p>
+      <w:pPr>
+        <w:pStyle w:val="CodePACKT"/>
+      </w:pPr>
+    </w:p>
+    <w:p>
+      <w:pPr>
+        <w:pStyle w:val="CodePACKT"/>
+      </w:pPr>
+      <w:r>
+        <w:t>Invoke-Command -Session $Session -</w:t>
+      </w:r>
+      <w:proofErr w:type="spellStart"/>
+      <w:r>
+        <w:t>ScriptBlock</w:t>
+      </w:r>
+      <w:proofErr w:type="spellEnd"/>
+      <w:r>
+        <w:t xml:space="preserve"> {</w:t>
+      </w:r>
+    </w:p>
+    <w:p>
+      <w:pPr>
+        <w:pStyle w:val="CodePACKT"/>
+      </w:pPr>
+      <w:r>
+        <w:t>  $</w:t>
+      </w:r>
+      <w:proofErr w:type="spellStart"/>
+      <w:r>
+        <w:t>WSUSSubscription.GetLastSynchronizationInfo</w:t>
+      </w:r>
+      <w:proofErr w:type="spellEnd"/>
+      <w:r>
+        <w:t>()</w:t>
+      </w:r>
+    </w:p>
+    <w:p>
+      <w:pPr>
+        <w:pStyle w:val="CodePACKT"/>
+      </w:pPr>
+      <w:r>
+        <w:t>}</w:t>
+      </w:r>
+    </w:p>
+    <w:p>
+      <w:pPr>
+        <w:pStyle w:val="CodePACKT"/>
+      </w:pPr>
+    </w:p>
+    <w:p>
+      <w:pPr>
+        <w:pStyle w:val="NumberedBulletPACKT"/>
+        <w:rPr>
+          <w:color w:val="000000"/>
+          <w:lang w:val="en-GB" w:eastAsia="en-GB"/>
+        </w:rPr>
+      </w:pPr>
+      <w:r>
+        <w:rPr>
+          <w:lang w:val="en-GB" w:eastAsia="en-GB"/>
+        </w:rPr>
+        <w:t>Review</w:t>
+      </w:r>
+      <w:r>
+        <w:rPr>
+          <w:bCs/>
+          <w:lang w:val="en-GB" w:eastAsia="en-GB"/>
+        </w:rPr>
+        <w:t>ing</w:t>
+      </w:r>
+      <w:r>
+        <w:rPr>
+          <w:lang w:val="en-GB" w:eastAsia="en-GB"/>
+        </w:rPr>
+        <w:t xml:space="preserve"> the categories of the products available after synchron</w:t>
+      </w:r>
+      <w:r>
+        <w:rPr>
+          <w:lang w:val="en-GB" w:eastAsia="en-GB"/>
+        </w:rPr>
+        <w:t>i</w:t>
+      </w:r>
+      <w:r>
+        <w:rPr>
+          <w:lang w:val="en-GB" w:eastAsia="en-GB"/>
+        </w:rPr>
+        <w:t>zation</w:t>
+      </w:r>
+    </w:p>
+    <w:p>
+      <w:pPr>
+        <w:pStyle w:val="CodePACKT"/>
+      </w:pPr>
+    </w:p>
+    <w:p>
+      <w:pPr>
+        <w:pStyle w:val="CodePACKT"/>
+      </w:pPr>
+      <w:r>
+        <w:t>Invoke-Command -Session $Session -</w:t>
+      </w:r>
+      <w:proofErr w:type="spellStart"/>
+      <w:r>
+        <w:t>ScriptBlock</w:t>
+      </w:r>
+      <w:proofErr w:type="spellEnd"/>
+      <w:r>
+        <w:t xml:space="preserve"> {</w:t>
+      </w:r>
+    </w:p>
+    <w:p>
+      <w:pPr>
+        <w:pStyle w:val="CodePACKT"/>
+      </w:pPr>
+      <w:r>
+        <w:t>  $</w:t>
+      </w:r>
+      <w:proofErr w:type="spellStart"/>
+      <w:r>
+        <w:t>WSUSProducts</w:t>
+      </w:r>
+      <w:proofErr w:type="spellEnd"/>
+      <w:r>
+        <w:t xml:space="preserve"> = Get-</w:t>
+      </w:r>
+      <w:proofErr w:type="spellStart"/>
+      <w:r>
+        <w:t>WsusProduct</w:t>
+      </w:r>
+      <w:proofErr w:type="spellEnd"/>
+      <w:r>
+        <w:t xml:space="preserve"> -</w:t>
+      </w:r>
+      <w:proofErr w:type="spellStart"/>
+      <w:r>
+        <w:t>UpdateServer</w:t>
+      </w:r>
+      <w:proofErr w:type="spellEnd"/>
+      <w:r>
+        <w:t xml:space="preserve"> $</w:t>
+      </w:r>
+      <w:proofErr w:type="spellStart"/>
+      <w:r>
+        <w:t>WSUSServer</w:t>
+      </w:r>
+      <w:proofErr w:type="spellEnd"/>
+    </w:p>
+    <w:p>
+      <w:pPr>
+        <w:pStyle w:val="CodePACKT"/>
+      </w:pPr>
+      <w:r>
+        <w:t>  "{0} Product found on WSUS1" -f $</w:t>
+      </w:r>
+      <w:proofErr w:type="spellStart"/>
+      <w:r>
+        <w:t>WSUSProducts.Count</w:t>
+      </w:r>
+      <w:proofErr w:type="spellEnd"/>
+    </w:p>
+    <w:p>
+      <w:pPr>
+        <w:pStyle w:val="CodePACKT"/>
+      </w:pPr>
+      <w:r>
+        <w:t>  $</w:t>
+      </w:r>
+      <w:proofErr w:type="spellStart"/>
+      <w:r>
+        <w:t>WSUSProducts</w:t>
+      </w:r>
+      <w:proofErr w:type="spellEnd"/>
+      <w:r>
+        <w:t xml:space="preserve"> | </w:t>
+      </w:r>
+    </w:p>
+    <w:p>
+      <w:pPr>
+        <w:pStyle w:val="CodePACKT"/>
+      </w:pPr>
+      <w:r>
+        <w:t>    Select-Object -</w:t>
+      </w:r>
+      <w:proofErr w:type="spellStart"/>
+      <w:r>
+        <w:t>ExpandProperty</w:t>
+      </w:r>
+      <w:proofErr w:type="spellEnd"/>
+      <w:r>
+        <w:t xml:space="preserve"> Product -First 25 |</w:t>
+      </w:r>
+    </w:p>
+    <w:p>
+      <w:pPr>
+        <w:pStyle w:val="CodePACKT"/>
+      </w:pPr>
+      <w:r>
+        <w:t>      Format-Table -Property Title,</w:t>
+      </w:r>
+    </w:p>
+    <w:p>
+      <w:pPr>
+        <w:pStyle w:val="CodePACKT"/>
+      </w:pPr>
+      <w:r>
+        <w:t>                              Description</w:t>
+      </w:r>
+    </w:p>
+    <w:p>
+      <w:pPr>
+        <w:pStyle w:val="CodePACKT"/>
+      </w:pPr>
+      <w:r>
+        <w:t>}</w:t>
       </w:r>
     </w:p>
     <w:p>
@@ -484,6 +2728,2138 @@
     </w:p>
     <w:p>
       <w:pPr>
+        <w:pStyle w:val="NormalPACKT"/>
+        <w:rPr>
+          <w:lang w:val="en-GB"/>
+        </w:rPr>
+      </w:pPr>
+      <w:r>
+        <w:rPr>
+          <w:lang w:val="en-GB"/>
+        </w:rPr>
+        <w:t xml:space="preserve">In </w:t>
+      </w:r>
+      <w:r>
+        <w:rPr>
+          <w:rStyle w:val="ItalicsPACKT"/>
+          <w:lang w:val="en-GB"/>
+        </w:rPr>
+        <w:t>step 1</w:t>
+      </w:r>
+      <w:r>
+        <w:rPr>
+          <w:lang w:val="en-GB"/>
+        </w:rPr>
+        <w:t xml:space="preserve">, </w:t>
+      </w:r>
+      <w:r>
+        <w:rPr>
+          <w:lang w:val="en-GB"/>
+        </w:rPr>
+        <w:t xml:space="preserve">you create a remoting session from </w:t>
+      </w:r>
+      <w:r>
+        <w:rPr>
+          <w:rStyle w:val="CodeInTextPACKT"/>
+        </w:rPr>
+        <w:t>SRV1</w:t>
+      </w:r>
+      <w:r>
+        <w:rPr>
+          <w:lang w:val="en-GB"/>
+        </w:rPr>
+        <w:t xml:space="preserve"> to </w:t>
+      </w:r>
+      <w:r>
+        <w:rPr>
+          <w:rStyle w:val="CodeInTextPACKT"/>
+        </w:rPr>
+        <w:t>WUS1</w:t>
+      </w:r>
+      <w:r>
+        <w:rPr>
+          <w:lang w:val="en-GB"/>
+        </w:rPr>
+        <w:t xml:space="preserve">. This step produces no console output. Next, in </w:t>
+      </w:r>
+      <w:r>
+        <w:rPr>
+          <w:rStyle w:val="ItalicsPACKT"/>
+        </w:rPr>
+        <w:t>step 2</w:t>
+      </w:r>
+      <w:r>
+        <w:rPr>
+          <w:lang w:val="en-GB"/>
+        </w:rPr>
+        <w:t xml:space="preserve">, </w:t>
+      </w:r>
+      <w:r>
+        <w:rPr>
+          <w:lang w:val="en-GB"/>
+        </w:rPr>
+        <w:t xml:space="preserve">you install the Windows Update Services feature and the associated tools via the remoting session. The output </w:t>
+      </w:r>
+      <w:r>
+        <w:rPr>
+          <w:lang w:val="en-GB"/>
+        </w:rPr>
+        <w:t>looks like this:</w:t>
+      </w:r>
+    </w:p>
+    <w:p>
+      <w:pPr>
+        <w:pStyle w:val="FigurePACKT"/>
+      </w:pPr>
+      <w:r>
+        <w:rPr>
+          <w:noProof/>
+        </w:rPr>
+        <w:drawing>
+          <wp:inline distT="0" distB="0" distL="0" distR="0" wp14:anchorId="024BBE4B" wp14:editId="4B1AB3AE">
+            <wp:extent cx="3614938" cy="1675303"/>
+            <wp:effectExtent l="0" t="0" r="5080" b="1270"/>
+            <wp:docPr id="2" name="Picture 2"/>
+            <wp:cNvGraphicFramePr>
+              <a:graphicFrameLocks xmlns:a="http://schemas.openxmlformats.org/drawingml/2006/main" noChangeAspect="1"/>
+            </wp:cNvGraphicFramePr>
+            <a:graphic xmlns:a="http://schemas.openxmlformats.org/drawingml/2006/main">
+              <a:graphicData uri="http://schemas.openxmlformats.org/drawingml/2006/picture">
+                <pic:pic xmlns:pic="http://schemas.openxmlformats.org/drawingml/2006/picture">
+                  <pic:nvPicPr>
+                    <pic:cNvPr id="1" name=""/>
+                    <pic:cNvPicPr/>
+                  </pic:nvPicPr>
+                  <pic:blipFill>
+                    <a:blip r:embed="rId9"/>
+                    <a:stretch>
+                      <a:fillRect/>
+                    </a:stretch>
+                  </pic:blipFill>
+                  <pic:spPr>
+                    <a:xfrm>
+                      <a:off x="0" y="0"/>
+                      <a:ext cx="3628122" cy="1681413"/>
+                    </a:xfrm>
+                    <a:prstGeom prst="rect">
+                      <a:avLst/>
+                    </a:prstGeom>
+                  </pic:spPr>
+                </pic:pic>
+              </a:graphicData>
+            </a:graphic>
+          </wp:inline>
+        </w:drawing>
+      </w:r>
+    </w:p>
+    <w:p>
+      <w:pPr>
+        <w:pStyle w:val="FigureCaptionPACKT"/>
+      </w:pPr>
+      <w:r>
+        <w:t xml:space="preserve">Figure </w:t>
+      </w:r>
+      <w:r>
+        <w:t>14</w:t>
+      </w:r>
+      <w:r>
+        <w:t>.</w:t>
+      </w:r>
+      <w:r>
+        <w:t>2</w:t>
+      </w:r>
+      <w:r>
+        <w:t xml:space="preserve">: </w:t>
+      </w:r>
+      <w:r>
+        <w:t xml:space="preserve">Installing WSUS on </w:t>
+      </w:r>
+      <w:r>
+        <w:rPr>
+          <w:rStyle w:val="CodeInTextPACKT"/>
+        </w:rPr>
+        <w:t>WSUS1</w:t>
+      </w:r>
+      <w:r>
+        <w:t xml:space="preserve"> via remoting</w:t>
+      </w:r>
+    </w:p>
+    <w:p>
+      <w:pPr>
+        <w:pStyle w:val="LayoutInformationPACKT"/>
+        <w:rPr>
+          <w:noProof/>
+        </w:rPr>
+      </w:pPr>
+      <w:r>
+        <w:t xml:space="preserve">Insert </w:t>
+      </w:r>
+      <w:r>
+        <w:t>image</w:t>
+      </w:r>
+      <w:r>
+        <w:t xml:space="preserve"> </w:t>
+      </w:r>
+      <w:r>
+        <w:rPr>
+          <w:noProof/>
+        </w:rPr>
+        <w:t>B18878_14</w:t>
+      </w:r>
+      <w:r>
+        <w:rPr>
+          <w:noProof/>
+        </w:rPr>
+        <w:t>_</w:t>
+      </w:r>
+      <w:r>
+        <w:rPr>
+          <w:noProof/>
+        </w:rPr>
+        <w:t>02.png</w:t>
+      </w:r>
+    </w:p>
+    <w:p>
+      <w:pPr>
+        <w:pStyle w:val="NormalPACKT"/>
+        <w:rPr>
+          <w:lang w:val="en-GB"/>
+        </w:rPr>
+      </w:pPr>
+      <w:r>
+        <w:rPr>
+          <w:lang w:val="en-GB"/>
+        </w:rPr>
+        <w:t xml:space="preserve">When you install the Windows </w:t>
+      </w:r>
+      <w:r>
+        <w:rPr>
+          <w:lang w:val="en-GB"/>
+        </w:rPr>
+        <w:t>Update Services</w:t>
+      </w:r>
+      <w:r>
+        <w:rPr>
+          <w:lang w:val="en-GB"/>
+        </w:rPr>
+        <w:t xml:space="preserve">, the installation process </w:t>
+      </w:r>
+      <w:r>
+        <w:rPr>
+          <w:lang w:val="en-GB"/>
+        </w:rPr>
+        <w:t xml:space="preserve">adds </w:t>
+      </w:r>
+      <w:r>
+        <w:rPr>
+          <w:lang w:val="en-GB"/>
+        </w:rPr>
+        <w:t>several</w:t>
+      </w:r>
+      <w:r>
+        <w:rPr>
+          <w:lang w:val="en-GB"/>
+        </w:rPr>
+        <w:t xml:space="preserve"> additional related services, as you can</w:t>
+      </w:r>
+      <w:r>
+        <w:rPr>
+          <w:lang w:val="en-GB"/>
+        </w:rPr>
+        <w:t xml:space="preserve"> </w:t>
+      </w:r>
+      <w:r>
+        <w:rPr>
+          <w:lang w:val="en-GB"/>
+        </w:rPr>
+        <w:t xml:space="preserve">see in </w:t>
+      </w:r>
+      <w:r>
+        <w:rPr>
+          <w:rStyle w:val="ItalicsPACKT"/>
+          <w:lang w:val="en-GB"/>
+        </w:rPr>
+        <w:t xml:space="preserve">step </w:t>
+      </w:r>
+      <w:r>
+        <w:rPr>
+          <w:rStyle w:val="ItalicsPACKT"/>
+        </w:rPr>
+        <w:t>3</w:t>
+      </w:r>
+      <w:r>
+        <w:rPr>
+          <w:lang w:val="en-GB"/>
+        </w:rPr>
+        <w:t>, which looks like this:</w:t>
+      </w:r>
+    </w:p>
+    <w:p>
+      <w:pPr>
+        <w:pStyle w:val="FigurePACKT"/>
+      </w:pPr>
+      <w:r>
+        <w:rPr>
+          <w:noProof/>
+        </w:rPr>
+        <w:lastRenderedPageBreak/>
+        <w:drawing>
+          <wp:inline distT="0" distB="0" distL="0" distR="0" wp14:anchorId="34B5A7E0" wp14:editId="7F3D773F">
+            <wp:extent cx="3232163" cy="3785062"/>
+            <wp:effectExtent l="0" t="0" r="6350" b="6350"/>
+            <wp:docPr id="3" name="Picture 3"/>
+            <wp:cNvGraphicFramePr>
+              <a:graphicFrameLocks xmlns:a="http://schemas.openxmlformats.org/drawingml/2006/main" noChangeAspect="1"/>
+            </wp:cNvGraphicFramePr>
+            <a:graphic xmlns:a="http://schemas.openxmlformats.org/drawingml/2006/main">
+              <a:graphicData uri="http://schemas.openxmlformats.org/drawingml/2006/picture">
+                <pic:pic xmlns:pic="http://schemas.openxmlformats.org/drawingml/2006/picture">
+                  <pic:nvPicPr>
+                    <pic:cNvPr id="1" name=""/>
+                    <pic:cNvPicPr/>
+                  </pic:nvPicPr>
+                  <pic:blipFill>
+                    <a:blip r:embed="rId10"/>
+                    <a:stretch>
+                      <a:fillRect/>
+                    </a:stretch>
+                  </pic:blipFill>
+                  <pic:spPr>
+                    <a:xfrm>
+                      <a:off x="0" y="0"/>
+                      <a:ext cx="3240976" cy="3795382"/>
+                    </a:xfrm>
+                    <a:prstGeom prst="rect">
+                      <a:avLst/>
+                    </a:prstGeom>
+                  </pic:spPr>
+                </pic:pic>
+              </a:graphicData>
+            </a:graphic>
+          </wp:inline>
+        </w:drawing>
+      </w:r>
+    </w:p>
+    <w:p>
+      <w:pPr>
+        <w:pStyle w:val="FigureCaptionPACKT"/>
+      </w:pPr>
+      <w:r>
+        <w:t xml:space="preserve">Figure </w:t>
+      </w:r>
+      <w:r>
+        <w:t>14</w:t>
+      </w:r>
+      <w:r>
+        <w:t>.</w:t>
+      </w:r>
+      <w:r>
+        <w:t>3</w:t>
+      </w:r>
+      <w:r>
+        <w:t xml:space="preserve">: </w:t>
+      </w:r>
+      <w:r>
+        <w:t>Viewing Installed features on WSUS1</w:t>
+      </w:r>
+    </w:p>
+    <w:p>
+      <w:pPr>
+        <w:pStyle w:val="LayoutInformationPACKT"/>
+        <w:rPr>
+          <w:noProof/>
+        </w:rPr>
+      </w:pPr>
+      <w:r>
+        <w:t xml:space="preserve">Insert </w:t>
+      </w:r>
+      <w:r>
+        <w:t>image</w:t>
+      </w:r>
+      <w:r>
+        <w:t xml:space="preserve"> </w:t>
+      </w:r>
+      <w:r>
+        <w:rPr>
+          <w:noProof/>
+        </w:rPr>
+        <w:t>B18878_14</w:t>
+      </w:r>
+      <w:r>
+        <w:rPr>
+          <w:noProof/>
+        </w:rPr>
+        <w:t>_</w:t>
+      </w:r>
+      <w:r>
+        <w:rPr>
+          <w:noProof/>
+        </w:rPr>
+        <w:t>0</w:t>
+      </w:r>
+      <w:r>
+        <w:rPr>
+          <w:noProof/>
+        </w:rPr>
+        <w:t>3</w:t>
+      </w:r>
+      <w:r>
+        <w:rPr>
+          <w:noProof/>
+        </w:rPr>
+        <w:t>.png</w:t>
+      </w:r>
+    </w:p>
+    <w:p>
+      <w:pPr>
+        <w:pStyle w:val="NormalPACKT"/>
+        <w:rPr>
+          <w:lang w:val="en-GB"/>
+        </w:rPr>
+      </w:pPr>
+      <w:r>
+        <w:rPr>
+          <w:lang w:val="en-GB"/>
+        </w:rPr>
+        <w:t xml:space="preserve">In </w:t>
+      </w:r>
+      <w:r>
+        <w:rPr>
+          <w:rStyle w:val="ItalicsPACKT"/>
+          <w:lang w:val="en-GB"/>
+        </w:rPr>
+        <w:t xml:space="preserve">step </w:t>
+      </w:r>
+      <w:r>
+        <w:rPr>
+          <w:rStyle w:val="ItalicsPACKT"/>
+        </w:rPr>
+        <w:t>4</w:t>
+      </w:r>
+      <w:r>
+        <w:rPr>
+          <w:lang w:val="en-GB"/>
+        </w:rPr>
+        <w:t>, you create a folder that you use to hold WSUS content</w:t>
+      </w:r>
+      <w:r>
+        <w:rPr>
+          <w:lang w:val="en-GB"/>
+        </w:rPr>
+        <w:t xml:space="preserve"> on </w:t>
+      </w:r>
+      <w:r>
+        <w:rPr>
+          <w:rStyle w:val="CodeInTextPACKT"/>
+        </w:rPr>
+        <w:t>WSUS1</w:t>
+      </w:r>
+      <w:r>
+        <w:rPr>
+          <w:lang w:val="en-GB"/>
+        </w:rPr>
+        <w:t>.</w:t>
+      </w:r>
+      <w:r>
+        <w:rPr>
+          <w:lang w:val="en-GB"/>
+        </w:rPr>
+        <w:t xml:space="preserve"> This step produces no console output.</w:t>
+      </w:r>
+    </w:p>
+    <w:p>
+      <w:pPr>
+        <w:pStyle w:val="NormalPACKT"/>
+        <w:rPr>
+          <w:lang w:val="en-GB"/>
+        </w:rPr>
+      </w:pPr>
+      <w:r>
+        <w:rPr>
+          <w:lang w:val="en-GB"/>
+        </w:rPr>
+        <w:t xml:space="preserve">In step </w:t>
+      </w:r>
+      <w:r>
+        <w:rPr>
+          <w:lang w:val="en-GB"/>
+        </w:rPr>
+        <w:t>5</w:t>
+      </w:r>
+      <w:r>
+        <w:rPr>
+          <w:lang w:val="en-GB"/>
+        </w:rPr>
+        <w:t>, you perform the post-installation task using the wsusutil.exe console</w:t>
+      </w:r>
+      <w:r>
+        <w:rPr>
+          <w:lang w:val="en-GB"/>
+        </w:rPr>
+        <w:t xml:space="preserve"> </w:t>
+      </w:r>
+      <w:r>
+        <w:rPr>
+          <w:lang w:val="en-GB"/>
+        </w:rPr>
+        <w:t>command, which</w:t>
+      </w:r>
+      <w:r>
+        <w:rPr>
+          <w:lang w:val="en-GB"/>
+        </w:rPr>
+        <w:t xml:space="preserve"> produces some limited output like this:</w:t>
+      </w:r>
+    </w:p>
+    <w:p>
+      <w:pPr>
+        <w:pStyle w:val="FigurePACKT"/>
+      </w:pPr>
+      <w:r>
+        <w:rPr>
+          <w:noProof/>
+        </w:rPr>
+        <w:drawing>
+          <wp:inline distT="0" distB="0" distL="0" distR="0" wp14:anchorId="3E4645D7" wp14:editId="15F736A1">
+            <wp:extent cx="4346055" cy="1029456"/>
+            <wp:effectExtent l="0" t="0" r="0" b="0"/>
+            <wp:docPr id="4" name="Picture 4"/>
+            <wp:cNvGraphicFramePr>
+              <a:graphicFrameLocks xmlns:a="http://schemas.openxmlformats.org/drawingml/2006/main" noChangeAspect="1"/>
+            </wp:cNvGraphicFramePr>
+            <a:graphic xmlns:a="http://schemas.openxmlformats.org/drawingml/2006/main">
+              <a:graphicData uri="http://schemas.openxmlformats.org/drawingml/2006/picture">
+                <pic:pic xmlns:pic="http://schemas.openxmlformats.org/drawingml/2006/picture">
+                  <pic:nvPicPr>
+                    <pic:cNvPr id="1" name=""/>
+                    <pic:cNvPicPr/>
+                  </pic:nvPicPr>
+                  <pic:blipFill>
+                    <a:blip r:embed="rId11"/>
+                    <a:stretch>
+                      <a:fillRect/>
+                    </a:stretch>
+                  </pic:blipFill>
+                  <pic:spPr>
+                    <a:xfrm>
+                      <a:off x="0" y="0"/>
+                      <a:ext cx="4374969" cy="1036305"/>
+                    </a:xfrm>
+                    <a:prstGeom prst="rect">
+                      <a:avLst/>
+                    </a:prstGeom>
+                  </pic:spPr>
+                </pic:pic>
+              </a:graphicData>
+            </a:graphic>
+          </wp:inline>
+        </w:drawing>
+      </w:r>
+    </w:p>
+    <w:p>
+      <w:pPr>
+        <w:pStyle w:val="FigureCaptionPACKT"/>
+      </w:pPr>
+      <w:r>
+        <w:t xml:space="preserve">Figure </w:t>
+      </w:r>
+      <w:r>
+        <w:t>14</w:t>
+      </w:r>
+      <w:r>
+        <w:t>.</w:t>
+      </w:r>
+      <w:r>
+        <w:t>4</w:t>
+      </w:r>
+      <w:r>
+        <w:t xml:space="preserve">: </w:t>
+      </w:r>
+      <w:r>
+        <w:t>Viewing Installed features on WSUS1</w:t>
+      </w:r>
+    </w:p>
+    <w:p>
+      <w:pPr>
+        <w:pStyle w:val="LayoutInformationPACKT"/>
+        <w:rPr>
+          <w:noProof/>
+        </w:rPr>
+      </w:pPr>
+      <w:r>
+        <w:t xml:space="preserve">Insert </w:t>
+      </w:r>
+      <w:r>
+        <w:t>image</w:t>
+      </w:r>
+      <w:r>
+        <w:t xml:space="preserve"> </w:t>
+      </w:r>
+      <w:r>
+        <w:rPr>
+          <w:noProof/>
+        </w:rPr>
+        <w:t>B18878_14</w:t>
+      </w:r>
+      <w:r>
+        <w:rPr>
+          <w:noProof/>
+        </w:rPr>
+        <w:t>_</w:t>
+      </w:r>
+      <w:r>
+        <w:rPr>
+          <w:noProof/>
+        </w:rPr>
+        <w:t>04.png</w:t>
+      </w:r>
+    </w:p>
+    <w:p>
+      <w:pPr>
+        <w:pStyle w:val="NormalPACKT"/>
+        <w:rPr>
+          <w:lang w:val="en-GB"/>
+        </w:rPr>
+      </w:pPr>
+      <w:r>
+        <w:rPr>
+          <w:lang w:val="en-GB"/>
+        </w:rPr>
+        <w:t xml:space="preserve">When you execute </w:t>
+      </w:r>
+      <w:r>
+        <w:rPr>
+          <w:rStyle w:val="ItalicsPACKT"/>
+        </w:rPr>
+        <w:t>step 5</w:t>
+      </w:r>
+      <w:r>
+        <w:rPr>
+          <w:lang w:val="en-GB"/>
+        </w:rPr>
+        <w:t xml:space="preserve">, the </w:t>
+      </w:r>
+      <w:r>
+        <w:rPr>
+          <w:rStyle w:val="CodeInTextPACKT"/>
+        </w:rPr>
+        <w:t>wsutil.exe</w:t>
+      </w:r>
+      <w:r>
+        <w:rPr>
+          <w:lang w:val="en-GB"/>
+        </w:rPr>
+        <w:t xml:space="preserve"> utility creates an IIS </w:t>
+      </w:r>
+      <w:r>
+        <w:rPr>
+          <w:lang w:val="en-GB"/>
+        </w:rPr>
+        <w:t xml:space="preserve">website on </w:t>
+      </w:r>
+      <w:r>
+        <w:rPr>
+          <w:rStyle w:val="CodeInTextPACKT"/>
+          <w:lang w:val="en-GB"/>
+        </w:rPr>
+        <w:t>WSUS</w:t>
+      </w:r>
+      <w:r>
+        <w:rPr>
+          <w:rStyle w:val="CodeInTextPACKT"/>
+        </w:rPr>
+        <w:t>1</w:t>
+      </w:r>
+      <w:r>
+        <w:rPr>
+          <w:lang w:val="en-GB"/>
+        </w:rPr>
+        <w:t xml:space="preserve"> to communicate with WSUS clients. In</w:t>
+      </w:r>
+      <w:r>
+        <w:rPr>
+          <w:lang w:val="en-GB"/>
+        </w:rPr>
+        <w:t xml:space="preserve"> </w:t>
+      </w:r>
+      <w:r>
+        <w:rPr>
+          <w:rStyle w:val="ItalicsPACKT"/>
+          <w:lang w:val="en-GB"/>
+        </w:rPr>
+        <w:t>step 6</w:t>
+      </w:r>
+      <w:r>
+        <w:rPr>
+          <w:lang w:val="en-GB"/>
+        </w:rPr>
+        <w:t>, you view the site, as you can see here:</w:t>
+      </w:r>
+      <w:r>
+        <w:rPr>
+          <w:lang w:val="en-GB"/>
+        </w:rPr>
+        <w:t xml:space="preserve"> </w:t>
+      </w:r>
+    </w:p>
+    <w:p>
+      <w:pPr>
+        <w:pStyle w:val="FigurePACKT"/>
+      </w:pPr>
+      <w:r>
+        <w:rPr>
+          <w:noProof/>
+        </w:rPr>
+        <w:drawing>
+          <wp:inline distT="0" distB="0" distL="0" distR="0" wp14:anchorId="681B19F4" wp14:editId="5A139CA9">
+            <wp:extent cx="3747539" cy="695034"/>
+            <wp:effectExtent l="0" t="0" r="5715" b="0"/>
+            <wp:docPr id="6" name="Picture 6"/>
+            <wp:cNvGraphicFramePr>
+              <a:graphicFrameLocks xmlns:a="http://schemas.openxmlformats.org/drawingml/2006/main" noChangeAspect="1"/>
+            </wp:cNvGraphicFramePr>
+            <a:graphic xmlns:a="http://schemas.openxmlformats.org/drawingml/2006/main">
+              <a:graphicData uri="http://schemas.openxmlformats.org/drawingml/2006/picture">
+                <pic:pic xmlns:pic="http://schemas.openxmlformats.org/drawingml/2006/picture">
+                  <pic:nvPicPr>
+                    <pic:cNvPr id="1" name=""/>
+                    <pic:cNvPicPr/>
+                  </pic:nvPicPr>
+                  <pic:blipFill>
+                    <a:blip r:embed="rId12"/>
+                    <a:stretch>
+                      <a:fillRect/>
+                    </a:stretch>
+                  </pic:blipFill>
+                  <pic:spPr>
+                    <a:xfrm>
+                      <a:off x="0" y="0"/>
+                      <a:ext cx="3769085" cy="699030"/>
+                    </a:xfrm>
+                    <a:prstGeom prst="rect">
+                      <a:avLst/>
+                    </a:prstGeom>
+                  </pic:spPr>
+                </pic:pic>
+              </a:graphicData>
+            </a:graphic>
+          </wp:inline>
+        </w:drawing>
+      </w:r>
+    </w:p>
+    <w:p>
+      <w:pPr>
+        <w:pStyle w:val="FigureCaptionPACKT"/>
+      </w:pPr>
+      <w:r>
+        <w:t xml:space="preserve">Figure </w:t>
+      </w:r>
+      <w:r>
+        <w:t>14</w:t>
+      </w:r>
+      <w:r>
+        <w:t>.</w:t>
+      </w:r>
+      <w:r>
+        <w:t>5</w:t>
+      </w:r>
+      <w:r>
+        <w:t xml:space="preserve">: </w:t>
+      </w:r>
+      <w:r>
+        <w:t>Viewing the WSUS website</w:t>
+      </w:r>
+    </w:p>
+    <w:p>
+      <w:pPr>
+        <w:pStyle w:val="LayoutInformationPACKT"/>
+        <w:rPr>
+          <w:noProof/>
+        </w:rPr>
+      </w:pPr>
+      <w:r>
+        <w:t xml:space="preserve">Insert </w:t>
+      </w:r>
+      <w:r>
+        <w:t>image</w:t>
+      </w:r>
+      <w:r>
+        <w:t xml:space="preserve"> </w:t>
+      </w:r>
+      <w:r>
+        <w:rPr>
+          <w:noProof/>
+        </w:rPr>
+        <w:t>B18878_14</w:t>
+      </w:r>
+      <w:r>
+        <w:rPr>
+          <w:noProof/>
+        </w:rPr>
+        <w:t>_</w:t>
+      </w:r>
+      <w:r>
+        <w:rPr>
+          <w:noProof/>
+        </w:rPr>
+        <w:t>05.png</w:t>
+      </w:r>
+    </w:p>
+    <w:p>
+      <w:pPr>
+        <w:pStyle w:val="NormalPACKT"/>
+        <w:rPr>
+          <w:lang w:val="en-GB"/>
+        </w:rPr>
+      </w:pPr>
+      <w:r>
+        <w:rPr>
+          <w:lang w:val="en-GB"/>
+        </w:rPr>
+        <w:lastRenderedPageBreak/>
+        <w:t>In</w:t>
+      </w:r>
+      <w:r>
+        <w:rPr>
+          <w:lang w:val="en-GB"/>
+        </w:rPr>
+        <w:t xml:space="preserve"> </w:t>
+      </w:r>
+      <w:r>
+        <w:rPr>
+          <w:rStyle w:val="ItalicsPACKT"/>
+          <w:lang w:val="en-GB"/>
+        </w:rPr>
+        <w:t>step 7</w:t>
+      </w:r>
+      <w:r>
+        <w:rPr>
+          <w:lang w:val="en-GB"/>
+        </w:rPr>
+        <w:t xml:space="preserve">, you examine the commands contained in the </w:t>
+      </w:r>
+      <w:proofErr w:type="spellStart"/>
+      <w:r>
+        <w:rPr>
+          <w:rStyle w:val="CodeInTextPACKT"/>
+          <w:lang w:val="en-GB"/>
+        </w:rPr>
+        <w:t>UpdateServices</w:t>
+      </w:r>
+      <w:proofErr w:type="spellEnd"/>
+      <w:r>
+        <w:rPr>
+          <w:lang w:val="en-GB"/>
+        </w:rPr>
+        <w:t xml:space="preserve"> module that you</w:t>
+      </w:r>
+    </w:p>
+    <w:p>
+      <w:pPr>
+        <w:pStyle w:val="NormalPACKT"/>
+        <w:rPr>
+          <w:lang w:val="en-GB"/>
+        </w:rPr>
+      </w:pPr>
+      <w:r>
+        <w:rPr>
+          <w:lang w:val="en-GB"/>
+        </w:rPr>
+        <w:t xml:space="preserve">installed </w:t>
+      </w:r>
+      <w:r>
+        <w:rPr>
+          <w:lang w:val="en-GB"/>
+        </w:rPr>
+        <w:t>earlier (in</w:t>
+      </w:r>
+      <w:r>
+        <w:rPr>
+          <w:lang w:val="en-GB"/>
+        </w:rPr>
+        <w:t xml:space="preserve"> </w:t>
+      </w:r>
+      <w:r>
+        <w:rPr>
+          <w:rStyle w:val="ItalicsPACKT"/>
+          <w:lang w:val="en-GB"/>
+        </w:rPr>
+        <w:t>step 1</w:t>
+      </w:r>
+      <w:r>
+        <w:rPr>
+          <w:lang w:val="en-GB"/>
+        </w:rPr>
+        <w:t>).</w:t>
+      </w:r>
+      <w:r>
+        <w:rPr>
+          <w:lang w:val="en-GB"/>
+        </w:rPr>
+        <w:t xml:space="preserve"> The output of this step looks like this:</w:t>
+      </w:r>
+    </w:p>
+    <w:p>
+      <w:pPr>
+        <w:pStyle w:val="FigureCaptionPACKT"/>
+      </w:pPr>
+      <w:r>
+        <w:rPr>
+          <w:noProof/>
+        </w:rPr>
+        <w:drawing>
+          <wp:inline distT="0" distB="0" distL="0" distR="0" wp14:anchorId="43A93029" wp14:editId="49AEB51F">
+            <wp:extent cx="3184034" cy="2341697"/>
+            <wp:effectExtent l="0" t="0" r="0" b="1905"/>
+            <wp:docPr id="7" name="Picture 7"/>
+            <wp:cNvGraphicFramePr>
+              <a:graphicFrameLocks xmlns:a="http://schemas.openxmlformats.org/drawingml/2006/main" noChangeAspect="1"/>
+            </wp:cNvGraphicFramePr>
+            <a:graphic xmlns:a="http://schemas.openxmlformats.org/drawingml/2006/main">
+              <a:graphicData uri="http://schemas.openxmlformats.org/drawingml/2006/picture">
+                <pic:pic xmlns:pic="http://schemas.openxmlformats.org/drawingml/2006/picture">
+                  <pic:nvPicPr>
+                    <pic:cNvPr id="1" name=""/>
+                    <pic:cNvPicPr/>
+                  </pic:nvPicPr>
+                  <pic:blipFill>
+                    <a:blip r:embed="rId13"/>
+                    <a:stretch>
+                      <a:fillRect/>
+                    </a:stretch>
+                  </pic:blipFill>
+                  <pic:spPr>
+                    <a:xfrm>
+                      <a:off x="0" y="0"/>
+                      <a:ext cx="3188742" cy="2345160"/>
+                    </a:xfrm>
+                    <a:prstGeom prst="rect">
+                      <a:avLst/>
+                    </a:prstGeom>
+                  </pic:spPr>
+                </pic:pic>
+              </a:graphicData>
+            </a:graphic>
+          </wp:inline>
+        </w:drawing>
+      </w:r>
+    </w:p>
+    <w:p>
+      <w:pPr>
+        <w:pStyle w:val="FigureCaptionPACKT"/>
+      </w:pPr>
+      <w:r>
+        <w:t xml:space="preserve">Figure </w:t>
+      </w:r>
+      <w:r>
+        <w:t>14</w:t>
+      </w:r>
+      <w:r>
+        <w:t>.</w:t>
+      </w:r>
+      <w:r>
+        <w:t>6</w:t>
+      </w:r>
+      <w:r>
+        <w:t xml:space="preserve">: </w:t>
+      </w:r>
+      <w:r>
+        <w:t>Viewing the WSUS cmdlets</w:t>
+      </w:r>
+    </w:p>
+    <w:p>
+      <w:pPr>
+        <w:pStyle w:val="LayoutInformationPACKT"/>
+        <w:rPr>
+          <w:noProof/>
+        </w:rPr>
+      </w:pPr>
+      <w:r>
+        <w:t xml:space="preserve">Insert </w:t>
+      </w:r>
+      <w:r>
+        <w:t>image</w:t>
+      </w:r>
+      <w:r>
+        <w:t xml:space="preserve"> </w:t>
+      </w:r>
+      <w:r>
+        <w:rPr>
+          <w:noProof/>
+        </w:rPr>
+        <w:t>B18878_14</w:t>
+      </w:r>
+      <w:r>
+        <w:rPr>
+          <w:noProof/>
+        </w:rPr>
+        <w:t>_</w:t>
+      </w:r>
+      <w:r>
+        <w:rPr>
+          <w:noProof/>
+        </w:rPr>
+        <w:t>06.png</w:t>
+      </w:r>
+    </w:p>
+    <w:p>
+      <w:pPr>
+        <w:pStyle w:val="NormalPACKT"/>
+        <w:rPr>
+          <w:lang w:val="en-GB"/>
+        </w:rPr>
+      </w:pPr>
+      <w:r>
+        <w:rPr>
+          <w:lang w:val="en-GB"/>
+        </w:rPr>
+        <w:t xml:space="preserve">You examine </w:t>
+      </w:r>
+      <w:r>
+        <w:rPr>
+          <w:lang w:val="en-GB"/>
+        </w:rPr>
+        <w:t xml:space="preserve">key properties </w:t>
+      </w:r>
+      <w:r>
+        <w:rPr>
+          <w:lang w:val="en-GB"/>
+        </w:rPr>
+        <w:t xml:space="preserve">of your WSUS server, in </w:t>
+      </w:r>
+      <w:r>
+        <w:rPr>
+          <w:rStyle w:val="ItalicsPACKT"/>
+          <w:lang w:val="en-GB"/>
+        </w:rPr>
+        <w:t>step 8</w:t>
+      </w:r>
+      <w:r>
+        <w:rPr>
+          <w:lang w:val="en-GB"/>
+        </w:rPr>
+        <w:t xml:space="preserve">, by using the </w:t>
+      </w:r>
+      <w:r>
+        <w:rPr>
+          <w:rStyle w:val="CodeInTextPACKT"/>
+          <w:lang w:val="en-GB"/>
+        </w:rPr>
+        <w:t>Get-</w:t>
+      </w:r>
+      <w:proofErr w:type="spellStart"/>
+      <w:r>
+        <w:rPr>
+          <w:rStyle w:val="CodeInTextPACKT"/>
+          <w:lang w:val="en-GB"/>
+        </w:rPr>
+        <w:t>WsusServer</w:t>
+      </w:r>
+      <w:proofErr w:type="spellEnd"/>
+    </w:p>
+    <w:p>
+      <w:pPr>
+        <w:pStyle w:val="NormalPACKT"/>
+        <w:rPr>
+          <w:lang w:val="en-GB"/>
+        </w:rPr>
+      </w:pPr>
+      <w:r>
+        <w:rPr>
+          <w:lang w:val="en-GB"/>
+        </w:rPr>
+        <w:t>C</w:t>
+      </w:r>
+      <w:r>
+        <w:rPr>
+          <w:lang w:val="en-GB"/>
+        </w:rPr>
+        <w:t>mdlet</w:t>
+      </w:r>
+      <w:r>
+        <w:rPr>
+          <w:lang w:val="en-GB"/>
+        </w:rPr>
+        <w:t>. The cmdlet</w:t>
+      </w:r>
+      <w:r>
+        <w:rPr>
+          <w:lang w:val="en-GB"/>
+        </w:rPr>
+        <w:t xml:space="preserve"> returns a </w:t>
+      </w:r>
+      <w:proofErr w:type="spellStart"/>
+      <w:r>
+        <w:rPr>
+          <w:rStyle w:val="CodeInTextPACKT"/>
+          <w:lang w:val="en-GB"/>
+        </w:rPr>
+        <w:t>UpdateServer</w:t>
+      </w:r>
+      <w:proofErr w:type="spellEnd"/>
+      <w:r>
+        <w:rPr>
+          <w:lang w:val="en-GB"/>
+        </w:rPr>
+        <w:t xml:space="preserve"> object, which looks like this:</w:t>
+      </w:r>
+    </w:p>
+    <w:p>
+      <w:pPr>
+        <w:pStyle w:val="FigurePACKT"/>
+      </w:pPr>
+      <w:r>
+        <w:rPr>
+          <w:noProof/>
+        </w:rPr>
+        <w:drawing>
+          <wp:inline distT="0" distB="0" distL="0" distR="0" wp14:anchorId="29568490" wp14:editId="1C1D8236">
+            <wp:extent cx="3681926" cy="2309668"/>
+            <wp:effectExtent l="0" t="0" r="0" b="0"/>
+            <wp:docPr id="8" name="Picture 8"/>
+            <wp:cNvGraphicFramePr>
+              <a:graphicFrameLocks xmlns:a="http://schemas.openxmlformats.org/drawingml/2006/main" noChangeAspect="1"/>
+            </wp:cNvGraphicFramePr>
+            <a:graphic xmlns:a="http://schemas.openxmlformats.org/drawingml/2006/main">
+              <a:graphicData uri="http://schemas.openxmlformats.org/drawingml/2006/picture">
+                <pic:pic xmlns:pic="http://schemas.openxmlformats.org/drawingml/2006/picture">
+                  <pic:nvPicPr>
+                    <pic:cNvPr id="1" name=""/>
+                    <pic:cNvPicPr/>
+                  </pic:nvPicPr>
+                  <pic:blipFill>
+                    <a:blip r:embed="rId14"/>
+                    <a:stretch>
+                      <a:fillRect/>
+                    </a:stretch>
+                  </pic:blipFill>
+                  <pic:spPr>
+                    <a:xfrm>
+                      <a:off x="0" y="0"/>
+                      <a:ext cx="3689344" cy="2314321"/>
+                    </a:xfrm>
+                    <a:prstGeom prst="rect">
+                      <a:avLst/>
+                    </a:prstGeom>
+                  </pic:spPr>
+                </pic:pic>
+              </a:graphicData>
+            </a:graphic>
+          </wp:inline>
+        </w:drawing>
+      </w:r>
+    </w:p>
+    <w:p>
+      <w:pPr>
+        <w:pStyle w:val="FigureCaptionPACKT"/>
+      </w:pPr>
+      <w:r>
+        <w:t xml:space="preserve">Figure </w:t>
+      </w:r>
+      <w:r>
+        <w:t>14</w:t>
+      </w:r>
+      <w:r>
+        <w:t>.</w:t>
+      </w:r>
+      <w:r>
+        <w:t>7</w:t>
+      </w:r>
+      <w:r>
+        <w:t xml:space="preserve">: </w:t>
+      </w:r>
+      <w:r>
+        <w:t>Viewing the WSUS server properties</w:t>
+      </w:r>
+    </w:p>
+    <w:p>
+      <w:pPr>
+        <w:pStyle w:val="LayoutInformationPACKT"/>
+        <w:rPr>
+          <w:noProof/>
+        </w:rPr>
+      </w:pPr>
+      <w:r>
+        <w:t xml:space="preserve">Insert </w:t>
+      </w:r>
+      <w:r>
+        <w:t>image</w:t>
+      </w:r>
+      <w:r>
+        <w:t xml:space="preserve"> </w:t>
+      </w:r>
+      <w:r>
+        <w:rPr>
+          <w:noProof/>
+        </w:rPr>
+        <w:t>B18878_14</w:t>
+      </w:r>
+      <w:r>
+        <w:rPr>
+          <w:noProof/>
+        </w:rPr>
+        <w:t>_</w:t>
+      </w:r>
+      <w:r>
+        <w:rPr>
+          <w:noProof/>
+        </w:rPr>
+        <w:t>07.png</w:t>
+      </w:r>
+    </w:p>
+    <w:p>
+      <w:pPr>
+        <w:pStyle w:val="NormalPACKT"/>
+        <w:rPr>
+          <w:lang w:val="en-GB"/>
+        </w:rPr>
+      </w:pPr>
+      <w:r>
+        <w:rPr>
+          <w:lang w:val="en-GB"/>
+        </w:rPr>
+        <w:t xml:space="preserve">The </w:t>
+      </w:r>
+      <w:r>
+        <w:rPr>
+          <w:rStyle w:val="CodeInTextPACKT"/>
+          <w:lang w:val="en-GB"/>
+        </w:rPr>
+        <w:t>$</w:t>
+      </w:r>
+      <w:proofErr w:type="spellStart"/>
+      <w:r>
+        <w:rPr>
+          <w:rStyle w:val="CodeInTextPACKT"/>
+          <w:lang w:val="en-GB"/>
+        </w:rPr>
+        <w:t>WSUSServer</w:t>
+      </w:r>
+      <w:proofErr w:type="spellEnd"/>
+      <w:r>
+        <w:rPr>
+          <w:lang w:val="en-GB"/>
+        </w:rPr>
+        <w:t xml:space="preserve"> object you instantiated in </w:t>
+      </w:r>
+      <w:r>
+        <w:rPr>
+          <w:rStyle w:val="ItalicsPACKT"/>
+          <w:lang w:val="en-GB"/>
+        </w:rPr>
+        <w:t>step 8</w:t>
+      </w:r>
+      <w:r>
+        <w:rPr>
+          <w:lang w:val="en-GB"/>
+        </w:rPr>
+        <w:t xml:space="preserve"> </w:t>
+      </w:r>
+      <w:r>
+        <w:rPr>
+          <w:lang w:val="en-GB"/>
+        </w:rPr>
+        <w:t xml:space="preserve">also </w:t>
+      </w:r>
+      <w:r>
+        <w:rPr>
+          <w:lang w:val="en-GB"/>
+        </w:rPr>
+        <w:t xml:space="preserve">contains </w:t>
+      </w:r>
+      <w:r>
+        <w:rPr>
+          <w:lang w:val="en-GB"/>
+        </w:rPr>
+        <w:t xml:space="preserve">many </w:t>
+      </w:r>
+      <w:r>
+        <w:rPr>
+          <w:lang w:val="en-GB"/>
+        </w:rPr>
+        <w:t>methods you</w:t>
+      </w:r>
+      <w:r>
+        <w:rPr>
+          <w:lang w:val="en-GB"/>
+        </w:rPr>
+        <w:t xml:space="preserve"> </w:t>
+      </w:r>
+      <w:r>
+        <w:rPr>
+          <w:lang w:val="en-GB"/>
+        </w:rPr>
+        <w:t xml:space="preserve">can call to manage aspects of the WSUS server. </w:t>
+      </w:r>
+      <w:r>
+        <w:rPr>
+          <w:lang w:val="en-GB"/>
+        </w:rPr>
+        <w:t>There are a large number of methods, a</w:t>
+      </w:r>
+      <w:r>
+        <w:rPr>
+          <w:lang w:val="en-GB"/>
+        </w:rPr>
+        <w:t xml:space="preserve">s you can see from the output of </w:t>
+      </w:r>
+      <w:r>
+        <w:rPr>
+          <w:rStyle w:val="ItalicsPACKT"/>
+          <w:lang w:val="en-GB"/>
+        </w:rPr>
+        <w:t>step 9</w:t>
+      </w:r>
+      <w:r>
+        <w:rPr>
+          <w:lang w:val="en-GB"/>
+        </w:rPr>
+        <w:t>:</w:t>
+      </w:r>
+    </w:p>
+    <w:p>
+      <w:pPr>
+        <w:pStyle w:val="FigurePACKT"/>
+      </w:pPr>
+      <w:r>
+        <w:rPr>
+          <w:noProof/>
+        </w:rPr>
+        <w:lastRenderedPageBreak/>
+        <w:drawing>
+          <wp:inline distT="0" distB="0" distL="0" distR="0" wp14:anchorId="4EFEA9EA" wp14:editId="7954D0EA">
+            <wp:extent cx="2726882" cy="6790690"/>
+            <wp:effectExtent l="0" t="0" r="0" b="0"/>
+            <wp:docPr id="9" name="Picture 9"/>
+            <wp:cNvGraphicFramePr>
+              <a:graphicFrameLocks xmlns:a="http://schemas.openxmlformats.org/drawingml/2006/main" noChangeAspect="1"/>
+            </wp:cNvGraphicFramePr>
+            <a:graphic xmlns:a="http://schemas.openxmlformats.org/drawingml/2006/main">
+              <a:graphicData uri="http://schemas.openxmlformats.org/drawingml/2006/picture">
+                <pic:pic xmlns:pic="http://schemas.openxmlformats.org/drawingml/2006/picture">
+                  <pic:nvPicPr>
+                    <pic:cNvPr id="1" name=""/>
+                    <pic:cNvPicPr/>
+                  </pic:nvPicPr>
+                  <pic:blipFill>
+                    <a:blip r:embed="rId15"/>
+                    <a:stretch>
+                      <a:fillRect/>
+                    </a:stretch>
+                  </pic:blipFill>
+                  <pic:spPr>
+                    <a:xfrm>
+                      <a:off x="0" y="0"/>
+                      <a:ext cx="2730204" cy="6798963"/>
+                    </a:xfrm>
+                    <a:prstGeom prst="rect">
+                      <a:avLst/>
+                    </a:prstGeom>
+                  </pic:spPr>
+                </pic:pic>
+              </a:graphicData>
+            </a:graphic>
+          </wp:inline>
+        </w:drawing>
+      </w:r>
+    </w:p>
+    <w:p>
+      <w:pPr>
+        <w:pStyle w:val="FigureCaptionPACKT"/>
+      </w:pPr>
+      <w:r>
+        <w:t xml:space="preserve">Figure </w:t>
+      </w:r>
+      <w:r>
+        <w:t>14</w:t>
+      </w:r>
+      <w:r>
+        <w:t>.</w:t>
+      </w:r>
+      <w:r>
+        <w:t>8</w:t>
+      </w:r>
+      <w:r>
+        <w:t xml:space="preserve">: </w:t>
+      </w:r>
+      <w:r>
+        <w:t>Viewing the WSUS server object’s methods</w:t>
+      </w:r>
+    </w:p>
+    <w:p>
+      <w:pPr>
+        <w:pStyle w:val="LayoutInformationPACKT"/>
+        <w:rPr>
+          <w:noProof/>
+        </w:rPr>
+      </w:pPr>
+      <w:r>
+        <w:t xml:space="preserve">Insert </w:t>
+      </w:r>
+      <w:r>
+        <w:t>image</w:t>
+      </w:r>
+      <w:r>
+        <w:t xml:space="preserve"> </w:t>
+      </w:r>
+      <w:r>
+        <w:rPr>
+          <w:noProof/>
+        </w:rPr>
+        <w:t>B18878_14</w:t>
+      </w:r>
+      <w:r>
+        <w:rPr>
+          <w:noProof/>
+        </w:rPr>
+        <w:t>_</w:t>
+      </w:r>
+      <w:r>
+        <w:rPr>
+          <w:noProof/>
+        </w:rPr>
+        <w:t>08.png</w:t>
+      </w:r>
+    </w:p>
+    <w:p>
+      <w:pPr>
+        <w:pStyle w:val="NormalPACKT"/>
+        <w:rPr>
+          <w:lang w:val="en-GB"/>
+        </w:rPr>
+      </w:pPr>
+      <w:r>
+        <w:rPr>
+          <w:lang w:val="en-GB"/>
+        </w:rPr>
+        <w:t xml:space="preserve">A key troubleshooting feature of </w:t>
+      </w:r>
+      <w:r>
+        <w:rPr>
+          <w:lang w:val="en-GB"/>
+        </w:rPr>
+        <w:t xml:space="preserve">WSUS </w:t>
+      </w:r>
+      <w:r>
+        <w:rPr>
+          <w:lang w:val="en-GB"/>
+        </w:rPr>
+        <w:t xml:space="preserve">is the </w:t>
+      </w:r>
+      <w:r>
+        <w:rPr>
+          <w:rStyle w:val="CodeInTextPACKT"/>
+          <w:lang w:val="en-GB"/>
+        </w:rPr>
+        <w:t>SoftwareDistribution.log</w:t>
+      </w:r>
+      <w:r>
+        <w:rPr>
+          <w:lang w:val="en-GB"/>
+        </w:rPr>
+        <w:t xml:space="preserve">. In </w:t>
+      </w:r>
+      <w:r>
+        <w:rPr>
+          <w:rStyle w:val="ItalicsPACKT"/>
+        </w:rPr>
+        <w:t>step 10</w:t>
+      </w:r>
+      <w:r>
+        <w:rPr>
+          <w:lang w:val="en-GB"/>
+        </w:rPr>
+        <w:t xml:space="preserve">, you view the WSUS configuration to discover the </w:t>
+      </w:r>
+      <w:r>
+        <w:rPr>
+          <w:lang w:val="en-GB"/>
+        </w:rPr>
+        <w:t>filename, which looks like this:</w:t>
+      </w:r>
+    </w:p>
+    <w:p>
+      <w:pPr>
+        <w:pStyle w:val="FigurePACKT"/>
+      </w:pPr>
+      <w:r>
+        <w:rPr>
+          <w:noProof/>
+        </w:rPr>
+        <w:drawing>
+          <wp:inline distT="0" distB="0" distL="0" distR="0" wp14:anchorId="5D7A57BD" wp14:editId="08A7E34C">
+            <wp:extent cx="3831419" cy="927504"/>
+            <wp:effectExtent l="0" t="0" r="0" b="6350"/>
+            <wp:docPr id="11" name="Picture 11"/>
+            <wp:cNvGraphicFramePr>
+              <a:graphicFrameLocks xmlns:a="http://schemas.openxmlformats.org/drawingml/2006/main" noChangeAspect="1"/>
+            </wp:cNvGraphicFramePr>
+            <a:graphic xmlns:a="http://schemas.openxmlformats.org/drawingml/2006/main">
+              <a:graphicData uri="http://schemas.openxmlformats.org/drawingml/2006/picture">
+                <pic:pic xmlns:pic="http://schemas.openxmlformats.org/drawingml/2006/picture">
+                  <pic:nvPicPr>
+                    <pic:cNvPr id="1" name=""/>
+                    <pic:cNvPicPr/>
+                  </pic:nvPicPr>
+                  <pic:blipFill>
+                    <a:blip r:embed="rId16"/>
+                    <a:stretch>
+                      <a:fillRect/>
+                    </a:stretch>
+                  </pic:blipFill>
+                  <pic:spPr>
+                    <a:xfrm>
+                      <a:off x="0" y="0"/>
+                      <a:ext cx="3837250" cy="928916"/>
+                    </a:xfrm>
+                    <a:prstGeom prst="rect">
+                      <a:avLst/>
+                    </a:prstGeom>
+                  </pic:spPr>
+                </pic:pic>
+              </a:graphicData>
+            </a:graphic>
+          </wp:inline>
+        </w:drawing>
+      </w:r>
+    </w:p>
+    <w:p>
+      <w:pPr>
+        <w:pStyle w:val="FigureCaptionPACKT"/>
+      </w:pPr>
+      <w:r>
+        <w:lastRenderedPageBreak/>
+        <w:t xml:space="preserve">Figure </w:t>
+      </w:r>
+      <w:r>
+        <w:t>14</w:t>
+      </w:r>
+      <w:r>
+        <w:t>.</w:t>
+      </w:r>
+      <w:r>
+        <w:t>9</w:t>
+      </w:r>
+      <w:r>
+        <w:t xml:space="preserve">: </w:t>
+      </w:r>
+      <w:r>
+        <w:t>Viewing the WSUS configuration</w:t>
+      </w:r>
+    </w:p>
+    <w:p>
+      <w:pPr>
+        <w:pStyle w:val="LayoutInformationPACKT"/>
+        <w:rPr>
+          <w:noProof/>
+        </w:rPr>
+      </w:pPr>
+      <w:r>
+        <w:t xml:space="preserve">Insert </w:t>
+      </w:r>
+      <w:r>
+        <w:t>image</w:t>
+      </w:r>
+      <w:r>
+        <w:t xml:space="preserve"> </w:t>
+      </w:r>
+      <w:r>
+        <w:rPr>
+          <w:noProof/>
+        </w:rPr>
+        <w:t>B18878_14</w:t>
+      </w:r>
+      <w:r>
+        <w:rPr>
+          <w:noProof/>
+        </w:rPr>
+        <w:t>_</w:t>
+      </w:r>
+      <w:r>
+        <w:rPr>
+          <w:noProof/>
+        </w:rPr>
+        <w:t>09.png</w:t>
+      </w:r>
+    </w:p>
+    <w:p>
+      <w:pPr>
+        <w:pStyle w:val="NormalPACKT"/>
+        <w:rPr>
+          <w:lang w:val="en-GB"/>
+        </w:rPr>
+      </w:pPr>
+    </w:p>
+    <w:p>
+      <w:pPr>
+        <w:pStyle w:val="NormalPACKT"/>
+        <w:rPr>
+          <w:lang w:val="en-GB"/>
+        </w:rPr>
+      </w:pPr>
+      <w:r>
+        <w:rPr>
+          <w:lang w:val="en-GB"/>
+        </w:rPr>
+        <w:t xml:space="preserve">Following the initial installation and configuration in </w:t>
+      </w:r>
+      <w:r>
+        <w:rPr>
+          <w:rStyle w:val="ItalicsPACKT"/>
+          <w:lang w:val="en-GB"/>
+        </w:rPr>
+        <w:t>step 11</w:t>
+      </w:r>
+      <w:r>
+        <w:rPr>
+          <w:lang w:val="en-GB"/>
+        </w:rPr>
+        <w:t>, you can see that</w:t>
+      </w:r>
+      <w:r>
+        <w:rPr>
+          <w:lang w:val="en-GB"/>
+        </w:rPr>
+        <w:t xml:space="preserve"> </w:t>
+      </w:r>
+      <w:r>
+        <w:rPr>
+          <w:lang w:val="en-GB"/>
+        </w:rPr>
+        <w:t xml:space="preserve">the </w:t>
+      </w:r>
+      <w:r>
+        <w:rPr>
+          <w:rStyle w:val="CodeInTextPACKT"/>
+          <w:lang w:val="en-GB"/>
+        </w:rPr>
+        <w:t>WSUS1</w:t>
+      </w:r>
+      <w:r>
+        <w:rPr>
+          <w:lang w:val="en-GB"/>
+        </w:rPr>
+        <w:t xml:space="preserve"> server</w:t>
+      </w:r>
+      <w:r>
+        <w:rPr>
+          <w:lang w:val="en-GB"/>
+        </w:rPr>
+        <w:t xml:space="preserve"> gets </w:t>
+      </w:r>
+      <w:r>
+        <w:rPr>
+          <w:lang w:val="en-GB"/>
+        </w:rPr>
+        <w:t xml:space="preserve">updates for a </w:t>
+      </w:r>
+      <w:r>
+        <w:rPr>
+          <w:lang w:val="en-GB"/>
+        </w:rPr>
+        <w:t xml:space="preserve">very </w:t>
+      </w:r>
+      <w:r>
+        <w:rPr>
+          <w:lang w:val="en-GB"/>
+        </w:rPr>
+        <w:t>small set of products</w:t>
+      </w:r>
+      <w:r>
+        <w:rPr>
+          <w:lang w:val="en-GB"/>
+        </w:rPr>
+        <w:t xml:space="preserve"> (17 in all)</w:t>
+      </w:r>
+      <w:r>
+        <w:rPr>
+          <w:lang w:val="en-GB"/>
+        </w:rPr>
+        <w:t>, as you can</w:t>
+      </w:r>
+      <w:r>
+        <w:rPr>
+          <w:lang w:val="en-GB"/>
+        </w:rPr>
+        <w:t xml:space="preserve"> </w:t>
+      </w:r>
+      <w:r>
+        <w:rPr>
+          <w:lang w:val="en-GB"/>
+        </w:rPr>
+        <w:t>see here:</w:t>
+      </w:r>
+    </w:p>
+    <w:p>
+      <w:pPr>
+        <w:pStyle w:val="FigurePACKT"/>
+      </w:pPr>
+      <w:r>
+        <w:rPr>
+          <w:noProof/>
+        </w:rPr>
+        <w:drawing>
+          <wp:inline distT="0" distB="0" distL="0" distR="0" wp14:anchorId="1ED81DA2" wp14:editId="04E1556C">
+            <wp:extent cx="3310609" cy="1591484"/>
+            <wp:effectExtent l="0" t="0" r="4445" b="8890"/>
+            <wp:docPr id="12" name="Picture 12"/>
+            <wp:cNvGraphicFramePr>
+              <a:graphicFrameLocks xmlns:a="http://schemas.openxmlformats.org/drawingml/2006/main" noChangeAspect="1"/>
+            </wp:cNvGraphicFramePr>
+            <a:graphic xmlns:a="http://schemas.openxmlformats.org/drawingml/2006/main">
+              <a:graphicData uri="http://schemas.openxmlformats.org/drawingml/2006/picture">
+                <pic:pic xmlns:pic="http://schemas.openxmlformats.org/drawingml/2006/picture">
+                  <pic:nvPicPr>
+                    <pic:cNvPr id="1" name=""/>
+                    <pic:cNvPicPr/>
+                  </pic:nvPicPr>
+                  <pic:blipFill>
+                    <a:blip r:embed="rId17"/>
+                    <a:stretch>
+                      <a:fillRect/>
+                    </a:stretch>
+                  </pic:blipFill>
+                  <pic:spPr>
+                    <a:xfrm>
+                      <a:off x="0" y="0"/>
+                      <a:ext cx="3312669" cy="1592474"/>
+                    </a:xfrm>
+                    <a:prstGeom prst="rect">
+                      <a:avLst/>
+                    </a:prstGeom>
+                  </pic:spPr>
+                </pic:pic>
+              </a:graphicData>
+            </a:graphic>
+          </wp:inline>
+        </w:drawing>
+      </w:r>
+    </w:p>
+    <w:p>
+      <w:pPr>
+        <w:pStyle w:val="FigureCaptionPACKT"/>
+      </w:pPr>
+      <w:r>
+        <w:t xml:space="preserve">Figure </w:t>
+      </w:r>
+      <w:r>
+        <w:t>14</w:t>
+      </w:r>
+      <w:r>
+        <w:t>.</w:t>
+      </w:r>
+      <w:r>
+        <w:t>10</w:t>
+      </w:r>
+      <w:r>
+        <w:t xml:space="preserve">: </w:t>
+      </w:r>
+      <w:r>
+        <w:t>Viewing the WSUS configuration</w:t>
+      </w:r>
+    </w:p>
+    <w:p>
+      <w:pPr>
+        <w:pStyle w:val="LayoutInformationPACKT"/>
+        <w:rPr>
+          <w:noProof/>
+        </w:rPr>
+      </w:pPr>
+      <w:r>
+        <w:t xml:space="preserve">Insert </w:t>
+      </w:r>
+      <w:r>
+        <w:t>image</w:t>
+      </w:r>
+      <w:r>
+        <w:t xml:space="preserve"> </w:t>
+      </w:r>
+      <w:r>
+        <w:rPr>
+          <w:noProof/>
+        </w:rPr>
+        <w:t>B18878_14</w:t>
+      </w:r>
+      <w:r>
+        <w:rPr>
+          <w:noProof/>
+        </w:rPr>
+        <w:t>_</w:t>
+      </w:r>
+      <w:r>
+        <w:rPr>
+          <w:noProof/>
+        </w:rPr>
+        <w:t>10.png</w:t>
+      </w:r>
+    </w:p>
+    <w:p>
+      <w:pPr>
+        <w:pStyle w:val="NormalPACKT"/>
+        <w:rPr>
+          <w:lang w:val="en-GB"/>
+        </w:rPr>
+      </w:pPr>
+      <w:r>
+        <w:rPr>
+          <w:lang w:val="en-GB"/>
+        </w:rPr>
+        <w:t xml:space="preserve">You can configure the WSUS server to subscribe to and automatically retrieve new updates. </w:t>
+      </w:r>
+      <w:r>
+        <w:rPr>
+          <w:lang w:val="en-GB"/>
+        </w:rPr>
+        <w:t xml:space="preserve">In </w:t>
+      </w:r>
+      <w:r>
+        <w:rPr>
+          <w:rStyle w:val="ItalicsPACKT"/>
+          <w:lang w:val="en-GB"/>
+        </w:rPr>
+        <w:t>step</w:t>
+      </w:r>
+      <w:r>
+        <w:rPr>
+          <w:rStyle w:val="ItalicsPACKT"/>
+        </w:rPr>
+        <w:t> </w:t>
+      </w:r>
+      <w:r>
+        <w:rPr>
+          <w:rStyle w:val="ItalicsPACKT"/>
+          <w:lang w:val="en-GB"/>
+        </w:rPr>
+        <w:t>12</w:t>
+      </w:r>
+      <w:r>
+        <w:rPr>
+          <w:lang w:val="en-GB"/>
+        </w:rPr>
+        <w:t>, you retrieve and view the WSUS server's subscription details, which look like this:</w:t>
+      </w:r>
+    </w:p>
+    <w:p>
+      <w:pPr>
+        <w:pStyle w:val="NormalPACKT"/>
+        <w:rPr>
+          <w:lang w:val="en-GB"/>
+        </w:rPr>
+      </w:pPr>
+    </w:p>
+    <w:p>
+      <w:pPr>
+        <w:pStyle w:val="FigureCaptionPACKT"/>
+      </w:pPr>
+      <w:r>
+        <w:t xml:space="preserve">Figure </w:t>
+      </w:r>
+      <w:r>
+        <w:t>14</w:t>
+      </w:r>
+      <w:r>
+        <w:t>.</w:t>
+      </w:r>
+      <w:r>
+        <w:t>11</w:t>
+      </w:r>
+      <w:r>
+        <w:t xml:space="preserve">: </w:t>
+      </w:r>
+      <w:r>
+        <w:t>Viewing the WSUS configuration</w:t>
+      </w:r>
+    </w:p>
+    <w:p>
+      <w:pPr>
+        <w:pStyle w:val="LayoutInformationPACKT"/>
+        <w:rPr>
+          <w:noProof/>
+        </w:rPr>
+      </w:pPr>
+      <w:r>
+        <w:t xml:space="preserve">Insert </w:t>
+      </w:r>
+      <w:r>
+        <w:t>image</w:t>
+      </w:r>
+      <w:r>
+        <w:t xml:space="preserve"> </w:t>
+      </w:r>
+      <w:r>
+        <w:rPr>
+          <w:noProof/>
+        </w:rPr>
+        <w:t>B18878_14</w:t>
+      </w:r>
+      <w:r>
+        <w:rPr>
+          <w:noProof/>
+        </w:rPr>
+        <w:t>_</w:t>
+      </w:r>
+      <w:r>
+        <w:rPr>
+          <w:noProof/>
+        </w:rPr>
+        <w:t>11.png</w:t>
+      </w:r>
+    </w:p>
+    <w:p>
+      <w:pPr>
+        <w:pStyle w:val="NormalPACKT"/>
+      </w:pPr>
+    </w:p>
+    <w:p>
+      <w:pPr>
+        <w:pStyle w:val="NormalPACKT"/>
+        <w:rPr>
+          <w:lang w:val="en-GB"/>
+        </w:rPr>
+      </w:pPr>
+      <w:r>
+        <w:rPr>
+          <w:lang w:val="en-GB"/>
+        </w:rPr>
+        <w:t xml:space="preserve">In </w:t>
+      </w:r>
+      <w:r>
+        <w:rPr>
+          <w:rStyle w:val="ItalicsPACKT"/>
+        </w:rPr>
+        <w:t>step 13</w:t>
+      </w:r>
+      <w:r>
+        <w:rPr>
+          <w:lang w:val="en-GB"/>
+        </w:rPr>
+        <w:t xml:space="preserve">, you perform a full synchronization by invoking the </w:t>
+      </w:r>
+      <w:proofErr w:type="spellStart"/>
+      <w:proofErr w:type="gramStart"/>
+      <w:r>
+        <w:rPr>
+          <w:rStyle w:val="CodeInTextPACKT"/>
+        </w:rPr>
+        <w:t>StartSynchronization</w:t>
+      </w:r>
+      <w:proofErr w:type="spellEnd"/>
+      <w:r>
+        <w:rPr>
+          <w:rStyle w:val="CodeInTextPACKT"/>
+        </w:rPr>
+        <w:t>(</w:t>
+      </w:r>
+      <w:proofErr w:type="gramEnd"/>
+      <w:r>
+        <w:rPr>
+          <w:rStyle w:val="CodeInTextPACKT"/>
+        </w:rPr>
+        <w:t>)</w:t>
+      </w:r>
+      <w:r>
+        <w:rPr>
+          <w:lang w:val="en-GB"/>
+        </w:rPr>
+        <w:t xml:space="preserve"> </w:t>
+      </w:r>
+      <w:r>
+        <w:rPr>
+          <w:lang w:val="en-GB"/>
+        </w:rPr>
+        <w:t>method of the WSUS server object. This</w:t>
+      </w:r>
+      <w:r>
+        <w:rPr>
+          <w:lang w:val="en-GB"/>
+        </w:rPr>
+        <w:t xml:space="preserve"> method invokes an </w:t>
+      </w:r>
+      <w:r>
+        <w:rPr>
+          <w:lang w:val="en-GB"/>
+        </w:rPr>
+        <w:t>asynchronous operation</w:t>
+      </w:r>
+      <w:r>
+        <w:rPr>
+          <w:lang w:val="en-GB"/>
+        </w:rPr>
+        <w:t xml:space="preserve"> – after calling thus </w:t>
+      </w:r>
+      <w:r>
+        <w:rPr>
+          <w:lang w:val="en-GB"/>
+        </w:rPr>
+        <w:t>method, WSUS carries out the server update process in the background. You can call the</w:t>
+      </w:r>
+      <w:r>
+        <w:rPr>
+          <w:lang w:val="en-GB"/>
+        </w:rPr>
+        <w:t xml:space="preserve"> </w:t>
+      </w:r>
+      <w:proofErr w:type="spellStart"/>
+      <w:proofErr w:type="gramStart"/>
+      <w:r>
+        <w:rPr>
+          <w:rStyle w:val="CodeInTextPACKT"/>
+        </w:rPr>
+        <w:t>GetSynchronizizationStatus</w:t>
+      </w:r>
+      <w:proofErr w:type="spellEnd"/>
+      <w:r>
+        <w:rPr>
+          <w:rStyle w:val="CodeInTextPACKT"/>
+        </w:rPr>
+        <w:t>(</w:t>
+      </w:r>
+      <w:proofErr w:type="gramEnd"/>
+      <w:r>
+        <w:rPr>
+          <w:rStyle w:val="CodeInTextPACKT"/>
+        </w:rPr>
+        <w:t>)</w:t>
+      </w:r>
+      <w:r>
+        <w:rPr>
+          <w:lang w:val="en-GB"/>
+        </w:rPr>
+        <w:t xml:space="preserve"> method to view the status, as you can see in </w:t>
+      </w:r>
+      <w:r>
+        <w:rPr>
+          <w:rStyle w:val="ItalicsPACKT"/>
+        </w:rPr>
+        <w:t>step</w:t>
+      </w:r>
+      <w:r>
+        <w:rPr>
+          <w:rStyle w:val="ItalicsPACKT"/>
+        </w:rPr>
+        <w:t xml:space="preserve"> </w:t>
+      </w:r>
+      <w:r>
+        <w:rPr>
+          <w:rStyle w:val="ItalicsPACKT"/>
+        </w:rPr>
+        <w:t>13</w:t>
+      </w:r>
+      <w:r>
+        <w:rPr>
+          <w:lang w:val="en-GB"/>
+        </w:rPr>
+        <w:t>. The synchronization process is not overly fast and can take several hours to complete.</w:t>
+      </w:r>
+      <w:r>
+        <w:rPr>
+          <w:lang w:val="en-GB"/>
+        </w:rPr>
+        <w:t xml:space="preserve"> </w:t>
+      </w:r>
+      <w:proofErr w:type="gramStart"/>
+      <w:r>
+        <w:rPr>
+          <w:lang w:val="en-GB"/>
+        </w:rPr>
+        <w:t>Truncated</w:t>
+      </w:r>
+      <w:proofErr w:type="gramEnd"/>
+      <w:r>
+        <w:rPr>
+          <w:lang w:val="en-GB"/>
+        </w:rPr>
+        <w:t xml:space="preserve"> for brevity, the output of this step looks something like this:</w:t>
+      </w:r>
+    </w:p>
+    <w:p>
+      <w:pPr>
+        <w:pStyle w:val="NormalPACKT"/>
+        <w:rPr>
+          <w:lang w:val="en-GB"/>
+        </w:rPr>
+      </w:pPr>
+      <w:r>
+        <w:rPr>
+          <w:lang w:val="en-GB"/>
+        </w:rPr>
+        <w:t>Once the synchronization has completed, in step 14, you review a summary of the results,</w:t>
+      </w:r>
+      <w:r>
+        <w:rPr>
+          <w:lang w:val="en-GB"/>
+        </w:rPr>
+        <w:t xml:space="preserve"> </w:t>
+      </w:r>
+      <w:r>
+        <w:rPr>
+          <w:lang w:val="en-GB"/>
+        </w:rPr>
+        <w:t>which looks like this:</w:t>
+      </w:r>
+      <w:r>
+        <w:rPr>
+          <w:lang w:val="en-GB"/>
+        </w:rPr>
+        <w:t xml:space="preserve"> </w:t>
+      </w:r>
+    </w:p>
+    <w:p>
+      <w:pPr>
+        <w:pStyle w:val="NormalPACKT"/>
+        <w:rPr>
+          <w:lang w:val="en-GB"/>
+        </w:rPr>
+      </w:pPr>
+    </w:p>
+    <w:p>
+      <w:pPr>
+        <w:pStyle w:val="NormalPACKT"/>
+        <w:rPr>
+          <w:lang w:val="en-GB"/>
+        </w:rPr>
+      </w:pPr>
+      <w:r>
+        <w:rPr>
+          <w:lang w:val="en-GB"/>
+        </w:rPr>
+        <w:t xml:space="preserve">Now that this first full synchronization has taken place, WSUS </w:t>
+      </w:r>
+      <w:r>
+        <w:rPr>
+          <w:lang w:val="en-GB"/>
+        </w:rPr>
+        <w:t>can</w:t>
+      </w:r>
+      <w:r>
+        <w:rPr>
+          <w:lang w:val="en-GB"/>
+        </w:rPr>
+        <w:t xml:space="preserve"> support a larger</w:t>
+      </w:r>
+      <w:r>
+        <w:rPr>
+          <w:lang w:val="en-GB"/>
+        </w:rPr>
+        <w:t xml:space="preserve"> </w:t>
+      </w:r>
+      <w:r>
+        <w:rPr>
+          <w:lang w:val="en-GB"/>
+        </w:rPr>
+        <w:t>number of Microsoft products, as you can see in the output from step 15</w:t>
+      </w:r>
+    </w:p>
+    <w:p>
+      <w:pPr>
+        <w:pStyle w:val="NormalPACKT"/>
+        <w:rPr>
+          <w:lang w:val="en-GB"/>
+        </w:rPr>
+      </w:pPr>
+    </w:p>
+    <w:p>
+      <w:pPr>
         <w:pStyle w:val="Heading2"/>
       </w:pPr>
       <w:r>
@@ -497,6 +4873,617 @@
           <w:lang w:val="en-GB"/>
         </w:rPr>
       </w:pPr>
+    </w:p>
+    <w:p>
+      <w:pPr>
+        <w:pStyle w:val="NormalPACKT"/>
+        <w:rPr>
+          <w:lang w:val="en-GB"/>
+        </w:rPr>
+      </w:pPr>
+      <w:r>
+        <w:rPr>
+          <w:lang w:val="en-GB"/>
+        </w:rPr>
+        <w:t>In step 3, you create a folder to hold downloaded updates that you intend to review then</w:t>
+      </w:r>
+      <w:r>
+        <w:rPr>
+          <w:lang w:val="en-GB"/>
+        </w:rPr>
+        <w:t xml:space="preserve"> </w:t>
+      </w:r>
+      <w:r>
+        <w:rPr>
+          <w:lang w:val="en-GB"/>
+        </w:rPr>
+        <w:t>deploy to your organization. This folder can get large, especially when you implement multilanguage updates. You should hold your updates on a volume that is likely to have adequate</w:t>
+      </w:r>
+      <w:r>
+        <w:rPr>
+          <w:lang w:val="en-GB"/>
+        </w:rPr>
+        <w:t xml:space="preserve"> </w:t>
+      </w:r>
+      <w:r>
+        <w:rPr>
+          <w:lang w:val="en-GB"/>
+        </w:rPr>
+        <w:t>space going forward. Making the volume fault-tolerant is also important as you plan and</w:t>
+      </w:r>
+      <w:r>
+        <w:rPr>
+          <w:lang w:val="en-GB"/>
+        </w:rPr>
+        <w:t xml:space="preserve"> </w:t>
+      </w:r>
+      <w:r>
+        <w:rPr>
+          <w:lang w:val="en-GB"/>
+        </w:rPr>
+        <w:t>deploy WSUS.</w:t>
+      </w:r>
+    </w:p>
+    <w:p>
+      <w:pPr>
+        <w:pStyle w:val="NormalPACKT"/>
+        <w:rPr>
+          <w:lang w:val="en-GB"/>
+        </w:rPr>
+      </w:pPr>
+      <w:r>
+        <w:rPr>
+          <w:lang w:val="en-GB"/>
+        </w:rPr>
+        <w:lastRenderedPageBreak/>
+        <w:t>In step 13, you perform a full sync with the Windows Update servers. This can take several</w:t>
+      </w:r>
+      <w:r>
+        <w:rPr>
+          <w:lang w:val="en-GB"/>
+        </w:rPr>
+        <w:t xml:space="preserve"> </w:t>
+      </w:r>
+      <w:r>
+        <w:rPr>
+          <w:lang w:val="en-GB"/>
+        </w:rPr>
+        <w:t>hours. You may wish to change the value used in the Start-Sleep command to a larger</w:t>
+      </w:r>
+      <w:r>
+        <w:rPr>
+          <w:lang w:val="en-GB"/>
+        </w:rPr>
+        <w:t xml:space="preserve"> </w:t>
+      </w:r>
+      <w:r>
+        <w:rPr>
+          <w:lang w:val="en-GB"/>
+        </w:rPr>
+        <w:t>value (otherwise you could end up with thousands of lines of output!).</w:t>
+      </w:r>
+    </w:p>
+    <w:p>
+      <w:pPr>
+        <w:pStyle w:val="NormalPACKT"/>
+        <w:rPr>
+          <w:lang w:val="en-GB"/>
+        </w:rPr>
+      </w:pPr>
+      <w:r>
+        <w:rPr>
+          <w:lang w:val="en-GB"/>
+        </w:rPr>
+        <w:t>In this recipe, you installed WSUS on a single server. You can use WSUS on multiple servers,</w:t>
+      </w:r>
+    </w:p>
+    <w:p>
+      <w:pPr>
+        <w:pStyle w:val="NormalPACKT"/>
+        <w:rPr>
+          <w:lang w:val="en-GB"/>
+        </w:rPr>
+      </w:pPr>
+      <w:r>
+        <w:rPr>
+          <w:lang w:val="en-GB"/>
+        </w:rPr>
+        <w:t>which is appropriate for supporting larger networks. You can set up a WSUS server to</w:t>
+      </w:r>
+    </w:p>
+    <w:p>
+      <w:pPr>
+        <w:pStyle w:val="NormalPACKT"/>
+        <w:rPr>
+          <w:lang w:val="en-GB"/>
+        </w:rPr>
+      </w:pPr>
+      <w:r>
+        <w:rPr>
+          <w:lang w:val="en-GB"/>
+        </w:rPr>
+        <w:t>synchronize from other WSUS servers on the network, you can use web proxies, and you can</w:t>
+      </w:r>
+    </w:p>
+    <w:p>
+      <w:pPr>
+        <w:pStyle w:val="NormalPACKT"/>
+        <w:rPr>
+          <w:lang w:val="en-GB"/>
+        </w:rPr>
+      </w:pPr>
+      <w:r>
+        <w:rPr>
+          <w:lang w:val="en-GB"/>
+        </w:rPr>
+        <w:t>work with SQL Server instead of the Windows Internal Database.</w:t>
+      </w:r>
+    </w:p>
+    <w:p>
+      <w:pPr>
+        <w:pStyle w:val="NormalPACKT"/>
+        <w:rPr>
+          <w:lang w:val="en-GB"/>
+        </w:rPr>
+      </w:pPr>
+    </w:p>
+    <w:p>
+      <w:pPr>
+        <w:pStyle w:val="NormalPACKT"/>
+        <w:rPr>
+          <w:lang w:val="en-GB"/>
+        </w:rPr>
+      </w:pPr>
+      <w:r>
+        <w:rPr>
+          <w:lang w:val="en-GB"/>
+        </w:rPr>
+        <w:t xml:space="preserve">In </w:t>
+      </w:r>
+      <w:r>
+        <w:rPr>
+          <w:rStyle w:val="ItalicsPACKT"/>
+        </w:rPr>
+        <w:t>step 2</w:t>
+      </w:r>
+      <w:r>
+        <w:rPr>
+          <w:lang w:val="en-GB"/>
+        </w:rPr>
+        <w:t>, you use the Install-WindowsFeature command to install WSUS. As you can see in the ou</w:t>
+      </w:r>
+      <w:r>
+        <w:rPr>
+          <w:lang w:val="en-GB"/>
+        </w:rPr>
+        <w:t>t</w:t>
+      </w:r>
+      <w:r>
+        <w:rPr>
+          <w:lang w:val="en-GB"/>
+        </w:rPr>
+        <w:t xml:space="preserve">put, </w:t>
+      </w:r>
+      <w:r>
+        <w:rPr>
+          <w:lang w:val="en-GB"/>
+        </w:rPr>
+        <w:t xml:space="preserve">you must perform additional configuration </w:t>
+      </w:r>
+      <w:r>
+        <w:rPr>
+          <w:lang w:val="en-GB"/>
+        </w:rPr>
+        <w:t xml:space="preserve">before </w:t>
+      </w:r>
+      <w:r>
+        <w:rPr>
+          <w:lang w:val="en-GB"/>
+        </w:rPr>
+        <w:t>using</w:t>
+      </w:r>
+      <w:r>
+        <w:rPr>
+          <w:lang w:val="en-GB"/>
+        </w:rPr>
+        <w:t xml:space="preserve"> WSUS</w:t>
+      </w:r>
+      <w:r>
+        <w:rPr>
+          <w:lang w:val="en-GB"/>
+        </w:rPr>
+        <w:t xml:space="preserve">, which you do </w:t>
+      </w:r>
+      <w:r>
+        <w:rPr>
+          <w:lang w:val="en-GB"/>
+        </w:rPr>
+        <w:t xml:space="preserve">in later </w:t>
+      </w:r>
+      <w:r>
+        <w:rPr>
+          <w:lang w:val="en-GB"/>
+        </w:rPr>
+        <w:t xml:space="preserve">recipe </w:t>
+      </w:r>
+      <w:r>
+        <w:rPr>
+          <w:lang w:val="en-GB"/>
+        </w:rPr>
+        <w:t xml:space="preserve">steps, particularly in </w:t>
+      </w:r>
+      <w:r>
+        <w:rPr>
+          <w:rStyle w:val="ItalicsPACKT"/>
+        </w:rPr>
+        <w:t>step 5</w:t>
+      </w:r>
+      <w:r>
+        <w:rPr>
+          <w:lang w:val="en-GB"/>
+        </w:rPr>
+        <w:t xml:space="preserve">. </w:t>
+      </w:r>
+      <w:r>
+        <w:rPr>
+          <w:lang w:val="en-GB"/>
+        </w:rPr>
+        <w:t>Also, note that the URL shown in the output is invalid at the time of writing.</w:t>
+      </w:r>
+      <w:r>
+        <w:rPr>
+          <w:lang w:val="en-GB"/>
+        </w:rPr>
+        <w:t xml:space="preserve"> </w:t>
+      </w:r>
+      <w:r>
+        <w:rPr>
+          <w:lang w:val="en-GB"/>
+        </w:rPr>
+        <w:t xml:space="preserve">Microsoft has removed </w:t>
+      </w:r>
+      <w:r>
+        <w:rPr>
+          <w:lang w:val="en-GB"/>
+        </w:rPr>
+        <w:t>the</w:t>
+      </w:r>
+      <w:r>
+        <w:rPr>
+          <w:lang w:val="en-GB"/>
+        </w:rPr>
+        <w:t xml:space="preserve"> mentioned</w:t>
+      </w:r>
+      <w:r>
+        <w:rPr>
+          <w:lang w:val="en-GB"/>
+        </w:rPr>
+        <w:t xml:space="preserve"> TechNet Library</w:t>
+      </w:r>
+      <w:r>
+        <w:rPr>
+          <w:lang w:val="en-GB"/>
+        </w:rPr>
+        <w:t xml:space="preserve"> article; sadly, the associated content also appears lost. </w:t>
+      </w:r>
+    </w:p>
+    <w:p>
+      <w:pPr>
+        <w:pStyle w:val="NormalPACKT"/>
+        <w:rPr>
+          <w:lang w:val="en-GB"/>
+        </w:rPr>
+      </w:pPr>
+      <w:r>
+        <w:rPr>
+          <w:lang w:val="en-GB"/>
+        </w:rPr>
+        <w:t xml:space="preserve">In </w:t>
+      </w:r>
+      <w:r>
+        <w:rPr>
+          <w:rStyle w:val="ItalicsPACKT"/>
+        </w:rPr>
+        <w:t>step 5</w:t>
+      </w:r>
+      <w:r>
+        <w:rPr>
+          <w:lang w:val="en-GB"/>
+        </w:rPr>
+        <w:t xml:space="preserve">, you run the </w:t>
+      </w:r>
+      <w:r>
+        <w:rPr>
+          <w:rStyle w:val="CodeInTextPACKT"/>
+        </w:rPr>
+        <w:t>wsusutil.exe</w:t>
+      </w:r>
+      <w:r>
+        <w:rPr>
+          <w:lang w:val="en-GB"/>
+        </w:rPr>
+        <w:t xml:space="preserve"> command remotely on </w:t>
+      </w:r>
+      <w:r>
+        <w:rPr>
+          <w:rStyle w:val="CodeInTextPACKT"/>
+        </w:rPr>
+        <w:t>WSUS1</w:t>
+      </w:r>
+      <w:r>
+        <w:rPr>
+          <w:lang w:val="en-GB"/>
+        </w:rPr>
+        <w:t xml:space="preserve"> </w:t>
+      </w:r>
+      <w:r>
+        <w:rPr>
+          <w:lang w:val="en-GB"/>
+        </w:rPr>
+        <w:t>t</w:t>
+      </w:r>
+      <w:r>
+        <w:rPr>
+          <w:lang w:val="en-GB"/>
+        </w:rPr>
+        <w:t xml:space="preserve">o complete the </w:t>
+      </w:r>
+      <w:r>
+        <w:rPr>
+          <w:lang w:val="en-GB"/>
+        </w:rPr>
+        <w:t>service installation</w:t>
+      </w:r>
+      <w:r>
+        <w:rPr>
+          <w:lang w:val="en-GB"/>
+        </w:rPr>
+        <w:t>.</w:t>
+      </w:r>
+      <w:r>
+        <w:rPr>
+          <w:lang w:val="en-GB"/>
+        </w:rPr>
+        <w:t xml:space="preserve"> </w:t>
+      </w:r>
+      <w:r>
+        <w:rPr>
+          <w:lang w:val="en-GB"/>
+        </w:rPr>
+        <w:t>T</w:t>
+      </w:r>
+      <w:r>
+        <w:rPr>
+          <w:lang w:val="en-GB"/>
+        </w:rPr>
+        <w:t xml:space="preserve">his executable </w:t>
+      </w:r>
+      <w:r>
+        <w:rPr>
+          <w:lang w:val="en-GB"/>
+        </w:rPr>
+        <w:t xml:space="preserve">comes with the WSUS installation. This </w:t>
+      </w:r>
+      <w:r>
+        <w:rPr>
+          <w:lang w:val="en-GB"/>
+        </w:rPr>
+        <w:t xml:space="preserve">command </w:t>
+      </w:r>
+      <w:r>
+        <w:rPr>
+          <w:lang w:val="en-GB"/>
+        </w:rPr>
+        <w:t>is useful</w:t>
+      </w:r>
+      <w:r>
+        <w:rPr>
+          <w:lang w:val="en-GB"/>
+        </w:rPr>
+        <w:t xml:space="preserve"> and </w:t>
+      </w:r>
+      <w:r>
+        <w:rPr>
+          <w:lang w:val="en-GB"/>
+        </w:rPr>
+        <w:t xml:space="preserve">valuable </w:t>
+      </w:r>
+      <w:r>
+        <w:rPr>
+          <w:lang w:val="en-GB"/>
+        </w:rPr>
+        <w:t>because the WSUS team did</w:t>
+      </w:r>
+      <w:r>
+        <w:rPr>
+          <w:lang w:val="en-GB"/>
+        </w:rPr>
+        <w:t xml:space="preserve"> not support </w:t>
+      </w:r>
+      <w:r>
+        <w:rPr>
+          <w:lang w:val="en-GB"/>
+        </w:rPr>
+        <w:t>certain operations via</w:t>
+      </w:r>
+      <w:r>
+        <w:rPr>
+          <w:lang w:val="en-GB"/>
+        </w:rPr>
+        <w:t xml:space="preserve"> </w:t>
+      </w:r>
+      <w:r>
+        <w:rPr>
+          <w:lang w:val="en-GB"/>
+        </w:rPr>
+        <w:t xml:space="preserve">Windows PowerShell </w:t>
+      </w:r>
+      <w:r>
+        <w:rPr>
+          <w:lang w:val="en-GB"/>
+        </w:rPr>
+        <w:t>cmdlets</w:t>
+      </w:r>
+      <w:r>
+        <w:rPr>
+          <w:lang w:val="en-GB"/>
+        </w:rPr>
+        <w:t>.</w:t>
+      </w:r>
+      <w:r>
+        <w:rPr>
+          <w:lang w:val="en-GB"/>
+        </w:rPr>
+        <w:t xml:space="preserve"> </w:t>
+      </w:r>
+      <w:r>
+        <w:rPr>
+          <w:lang w:val="en-GB"/>
+        </w:rPr>
+        <w:t xml:space="preserve">In this step, you run the command to perform the initial configuration of your WSUS server, including </w:t>
+      </w:r>
+      <w:r>
+        <w:rPr>
+          <w:lang w:val="en-GB"/>
+        </w:rPr>
+        <w:t xml:space="preserve">creating </w:t>
+      </w:r>
+      <w:r>
+        <w:rPr>
+          <w:lang w:val="en-GB"/>
+        </w:rPr>
+        <w:t xml:space="preserve">the WSUS database. If </w:t>
+      </w:r>
+      <w:r>
+        <w:rPr>
+          <w:lang w:val="en-GB"/>
+        </w:rPr>
+        <w:t>the command does not complete successfully</w:t>
+      </w:r>
+      <w:r>
+        <w:rPr>
+          <w:lang w:val="en-GB"/>
+        </w:rPr>
+        <w:t>,</w:t>
+      </w:r>
+      <w:r>
+        <w:rPr>
+          <w:lang w:val="en-GB"/>
+        </w:rPr>
+        <w:t xml:space="preserve"> </w:t>
+      </w:r>
+      <w:r>
+        <w:rPr>
+          <w:lang w:val="en-GB"/>
+        </w:rPr>
+        <w:t xml:space="preserve">recovery </w:t>
+      </w:r>
+      <w:r>
+        <w:rPr>
+          <w:lang w:val="en-GB"/>
+        </w:rPr>
+        <w:t xml:space="preserve">is not </w:t>
+      </w:r>
+      <w:r>
+        <w:rPr>
+          <w:lang w:val="en-GB"/>
+        </w:rPr>
+        <w:t xml:space="preserve">particularly </w:t>
+      </w:r>
+      <w:r>
+        <w:rPr>
+          <w:lang w:val="en-GB"/>
+        </w:rPr>
+        <w:t>straightforward</w:t>
+      </w:r>
+      <w:r>
+        <w:rPr>
+          <w:lang w:val="en-GB"/>
+        </w:rPr>
+        <w:t>. I</w:t>
+      </w:r>
+      <w:r>
+        <w:rPr>
+          <w:lang w:val="en-GB"/>
+        </w:rPr>
+        <w:t>f</w:t>
+      </w:r>
+      <w:r>
+        <w:rPr>
+          <w:lang w:val="en-GB"/>
+        </w:rPr>
+        <w:t xml:space="preserve"> y</w:t>
+      </w:r>
+      <w:r>
+        <w:rPr>
+          <w:lang w:val="en-GB"/>
+        </w:rPr>
+        <w:t xml:space="preserve">ou use </w:t>
+      </w:r>
+      <w:r>
+        <w:rPr>
+          <w:lang w:val="en-GB"/>
+        </w:rPr>
+        <w:t xml:space="preserve">a VM to run </w:t>
+      </w:r>
+      <w:r>
+        <w:rPr>
+          <w:rStyle w:val="CodeInTextPACKT"/>
+        </w:rPr>
+        <w:t>WSUS1</w:t>
+      </w:r>
+      <w:r>
+        <w:rPr>
+          <w:lang w:val="en-GB"/>
+        </w:rPr>
+        <w:t xml:space="preserve"> (both in your testing and </w:t>
+      </w:r>
+      <w:r>
+        <w:rPr>
+          <w:lang w:val="en-GB"/>
+        </w:rPr>
+        <w:t xml:space="preserve">production </w:t>
+      </w:r>
+      <w:proofErr w:type="spellStart"/>
+      <w:r>
+        <w:rPr>
+          <w:lang w:val="en-GB"/>
+        </w:rPr>
+        <w:t>secnairo</w:t>
+      </w:r>
+      <w:proofErr w:type="spellEnd"/>
+      <w:r>
+        <w:rPr>
+          <w:lang w:val="en-GB"/>
+        </w:rPr>
+        <w:t xml:space="preserve">), taking VM </w:t>
+      </w:r>
+      <w:proofErr w:type="spellStart"/>
+      <w:r>
+        <w:rPr>
+          <w:lang w:val="en-GB"/>
+        </w:rPr>
+        <w:t>Snapsots</w:t>
+      </w:r>
+      <w:proofErr w:type="spellEnd"/>
+      <w:r>
+        <w:rPr>
+          <w:lang w:val="en-GB"/>
+        </w:rPr>
+        <w:t xml:space="preserve"> after each step makes it much</w:t>
+      </w:r>
+      <w:r>
+        <w:rPr>
+          <w:lang w:val="en-GB"/>
+        </w:rPr>
+        <w:t xml:space="preserve"> easier to recover. </w:t>
+      </w:r>
+      <w:r>
+        <w:rPr>
+          <w:lang w:val="en-GB"/>
+        </w:rPr>
+        <w:t xml:space="preserve"> </w:t>
+      </w:r>
     </w:p>
     <w:p>
       <w:pPr>
@@ -506,7 +5493,7 @@
         </w:tabs>
       </w:pPr>
       <w:r>
-        <w:t>Exploring WMI namespaces</w:t>
+        <w:t>Configuring WSUS update synchronization</w:t>
       </w:r>
     </w:p>
     <w:p>
@@ -566,8 +5553,7 @@
         </w:tabs>
       </w:pPr>
       <w:r>
-        <w:lastRenderedPageBreak/>
-        <w:t>Exploring WMI Classes</w:t>
+        <w:t>Configuring the Windows Update Client</w:t>
       </w:r>
     </w:p>
     <w:p>
@@ -627,7 +5613,8 @@
         </w:tabs>
       </w:pPr>
       <w:r>
-        <w:t>Obtaining WMI Class Instances</w:t>
+        <w:lastRenderedPageBreak/>
+        <w:t>Creating computer target groups</w:t>
       </w:r>
     </w:p>
     <w:p>
@@ -658,7 +5645,60 @@
         <w:tabs>
           <w:tab w:val="left" w:pos="0"/>
         </w:tabs>
-        <w:ind w:left="1800"/>
+      </w:pPr>
+      <w:r>
+        <w:t>How it works...</w:t>
+      </w:r>
+    </w:p>
+    <w:p>
+      <w:pPr>
+        <w:pStyle w:val="Heading2"/>
+      </w:pPr>
+      <w:r>
+        <w:t>There's more...</w:t>
+      </w:r>
+    </w:p>
+    <w:p>
+      <w:pPr>
+        <w:pStyle w:val="NormalPACKT"/>
+        <w:rPr>
+          <w:lang w:val="en-GB"/>
+        </w:rPr>
+      </w:pPr>
+    </w:p>
+    <w:p>
+      <w:pPr>
+        <w:pStyle w:val="Heading1"/>
+      </w:pPr>
+      <w:r>
+        <w:t>Configuring WSUS automatic approvals</w:t>
+      </w:r>
+    </w:p>
+    <w:p>
+      <w:pPr>
+        <w:pStyle w:val="Heading2"/>
+        <w:tabs>
+          <w:tab w:val="left" w:pos="0"/>
+        </w:tabs>
+      </w:pPr>
+      <w:r>
+        <w:t>Getting ready</w:t>
+      </w:r>
+    </w:p>
+    <w:p>
+      <w:pPr>
+        <w:pStyle w:val="Heading2"/>
+        <w:tabs>
+          <w:tab w:val="left" w:pos="0"/>
+        </w:tabs>
+      </w:pPr>
+      <w:r>
+        <w:t>How to do it...</w:t>
+      </w:r>
+    </w:p>
+    <w:p>
+      <w:pPr>
+        <w:pStyle w:val="Heading2"/>
       </w:pPr>
       <w:r>
         <w:t>How it works...</w:t>
@@ -688,7 +5728,7 @@
         </w:tabs>
       </w:pPr>
       <w:r>
-        <w:t>Using WMI methods</w:t>
+        <w:t>Managing WSUS updates</w:t>
       </w:r>
     </w:p>
     <w:p>
@@ -716,14 +5756,6 @@
     <w:p>
       <w:pPr>
         <w:pStyle w:val="Heading2"/>
-        <w:numPr>
-          <w:ilvl w:val="1"/>
-          <w:numId w:val="3"/>
-        </w:numPr>
-        <w:tabs>
-          <w:tab w:val="left" w:pos="0"/>
-        </w:tabs>
-        <w:ind w:left="1800" w:hanging="360"/>
       </w:pPr>
       <w:r>
         <w:t>How it works...</w:t>
@@ -736,228 +5768,6 @@
       <w:r>
         <w:t>There's more...</w:t>
       </w:r>
-    </w:p>
-    <w:p>
-      <w:pPr>
-        <w:pStyle w:val="NormalPACKT"/>
-        <w:rPr>
-          <w:lang w:val="en-GB"/>
-        </w:rPr>
-      </w:pPr>
-    </w:p>
-    <w:p>
-      <w:pPr>
-        <w:pStyle w:val="Heading1"/>
-        <w:tabs>
-          <w:tab w:val="left" w:pos="0"/>
-        </w:tabs>
-      </w:pPr>
-      <w:proofErr w:type="spellStart"/>
-      <w:r>
-        <w:lastRenderedPageBreak/>
-        <w:t>Usinging</w:t>
-      </w:r>
-      <w:proofErr w:type="spellEnd"/>
-      <w:r>
-        <w:t xml:space="preserve"> WMI Events</w:t>
-      </w:r>
-    </w:p>
-    <w:p>
-      <w:pPr>
-        <w:pStyle w:val="Heading2"/>
-        <w:tabs>
-          <w:tab w:val="left" w:pos="0"/>
-        </w:tabs>
-      </w:pPr>
-      <w:r>
-        <w:t>Getting ready</w:t>
-      </w:r>
-    </w:p>
-    <w:p>
-      <w:pPr>
-        <w:pStyle w:val="Heading2"/>
-        <w:tabs>
-          <w:tab w:val="left" w:pos="0"/>
-        </w:tabs>
-      </w:pPr>
-      <w:r>
-        <w:t>How to do it...</w:t>
-      </w:r>
-    </w:p>
-    <w:p>
-      <w:pPr>
-        <w:pStyle w:val="Heading2"/>
-        <w:numPr>
-          <w:ilvl w:val="1"/>
-          <w:numId w:val="3"/>
-        </w:numPr>
-        <w:tabs>
-          <w:tab w:val="left" w:pos="0"/>
-        </w:tabs>
-        <w:ind w:left="1800" w:hanging="360"/>
-      </w:pPr>
-      <w:r>
-        <w:t>How it works...</w:t>
-      </w:r>
-    </w:p>
-    <w:p>
-      <w:pPr>
-        <w:pStyle w:val="Heading2"/>
-      </w:pPr>
-      <w:r>
-        <w:t>There's more...</w:t>
-      </w:r>
-    </w:p>
-    <w:p>
-      <w:pPr>
-        <w:pStyle w:val="NormalPACKT"/>
-        <w:rPr>
-          <w:lang w:val="en-GB"/>
-        </w:rPr>
-      </w:pPr>
-    </w:p>
-    <w:p>
-      <w:pPr>
-        <w:pStyle w:val="Heading1"/>
-        <w:tabs>
-          <w:tab w:val="left" w:pos="0"/>
-        </w:tabs>
-      </w:pPr>
-      <w:r>
-        <w:t>Implementing Permanent WMI eventing</w:t>
-      </w:r>
-    </w:p>
-    <w:p>
-      <w:pPr>
-        <w:pStyle w:val="Heading2"/>
-        <w:tabs>
-          <w:tab w:val="left" w:pos="0"/>
-        </w:tabs>
-      </w:pPr>
-      <w:r>
-        <w:t>Getting ready</w:t>
-      </w:r>
-    </w:p>
-    <w:p>
-      <w:pPr>
-        <w:pStyle w:val="Heading2"/>
-        <w:tabs>
-          <w:tab w:val="left" w:pos="0"/>
-        </w:tabs>
-      </w:pPr>
-      <w:r>
-        <w:t>How to do it...</w:t>
-      </w:r>
-    </w:p>
-    <w:p>
-      <w:pPr>
-        <w:pStyle w:val="Heading2"/>
-        <w:numPr>
-          <w:ilvl w:val="1"/>
-          <w:numId w:val="3"/>
-        </w:numPr>
-        <w:tabs>
-          <w:tab w:val="left" w:pos="0"/>
-        </w:tabs>
-        <w:ind w:left="1800" w:hanging="360"/>
-      </w:pPr>
-      <w:r>
-        <w:t>How it works...</w:t>
-      </w:r>
-    </w:p>
-    <w:p>
-      <w:pPr>
-        <w:pStyle w:val="Heading2"/>
-      </w:pPr>
-      <w:r>
-        <w:t>There's more...</w:t>
-      </w:r>
-    </w:p>
-    <w:p>
-      <w:pPr>
-        <w:pStyle w:val="NormalPACKT"/>
-        <w:rPr>
-          <w:lang w:val="en-GB"/>
-        </w:rPr>
-      </w:pPr>
-    </w:p>
-    <w:p>
-      <w:pPr>
-        <w:pStyle w:val="Heading1"/>
-        <w:tabs>
-          <w:tab w:val="left" w:pos="0"/>
-        </w:tabs>
-      </w:pPr>
-      <w:r>
-        <w:t>Detecting USB Disk Insertion</w:t>
-      </w:r>
-    </w:p>
-    <w:p>
-      <w:pPr>
-        <w:pStyle w:val="Heading2"/>
-        <w:tabs>
-          <w:tab w:val="left" w:pos="0"/>
-        </w:tabs>
-      </w:pPr>
-      <w:r>
-        <w:t>Getting ready</w:t>
-      </w:r>
-    </w:p>
-    <w:p>
-      <w:pPr>
-        <w:pStyle w:val="Heading2"/>
-        <w:tabs>
-          <w:tab w:val="left" w:pos="0"/>
-        </w:tabs>
-      </w:pPr>
-      <w:r>
-        <w:t>How to do it...</w:t>
-      </w:r>
-    </w:p>
-    <w:p>
-      <w:pPr>
-        <w:pStyle w:val="Heading2"/>
-        <w:numPr>
-          <w:ilvl w:val="1"/>
-          <w:numId w:val="3"/>
-        </w:numPr>
-        <w:tabs>
-          <w:tab w:val="left" w:pos="0"/>
-        </w:tabs>
-        <w:ind w:left="1800" w:hanging="360"/>
-      </w:pPr>
-      <w:r>
-        <w:t>How it works...</w:t>
-      </w:r>
-    </w:p>
-    <w:p>
-      <w:pPr>
-        <w:pStyle w:val="Heading2"/>
-      </w:pPr>
-      <w:r>
-        <w:t>There's more...</w:t>
-      </w:r>
-    </w:p>
-    <w:p>
-      <w:pPr>
-        <w:pStyle w:val="NormalPACKT"/>
-        <w:rPr>
-          <w:lang w:val="en-GB"/>
-        </w:rPr>
-      </w:pPr>
-    </w:p>
-    <w:p>
-      <w:pPr>
-        <w:pStyle w:val="Heading1"/>
-      </w:pPr>
-    </w:p>
-    <w:p>
-      <w:pPr>
-        <w:pStyle w:val="NormalPACKT"/>
-        <w:rPr>
-          <w:lang w:val="en-GB"/>
-        </w:rPr>
-      </w:pPr>
     </w:p>
     <w:sectPr>
       <w:pgSz w:w="11906" w:h="16838"/>
